--- a/哈工大计算机复试C语言复习笔记 .docx
+++ b/哈工大计算机复试C语言复习笔记 .docx
@@ -2079,11 +2079,6 @@
     </w:p>
     <w:p/>
     <w:p>
-      <w:pPr>
-        <w:rPr>
-          <w:rFonts w:hint="eastAsia"/>
-        </w:rPr>
-      </w:pPr>
       <w:r>
         <w:rPr>
           <w:rFonts w:hint="eastAsia"/>
@@ -2110,172 +2105,122 @@
         <w:t>操作符</w:t>
       </w:r>
       <w:r>
+        <w:t xml:space="preserve">    作用 </w:t>
+      </w:r>
+    </w:p>
+    <w:p>
+      <w:r>
+        <w:rPr>
+          <w:rFonts w:hint="eastAsia"/>
+        </w:rPr>
+        <w:t>────────────────────────────</w:t>
+      </w:r>
+      <w:r>
         <w:t xml:space="preserve"> </w:t>
       </w:r>
-      <w:r>
-        <w:t xml:space="preserve">   </w:t>
-      </w:r>
-      <w:r>
-        <w:t xml:space="preserve">作用 </w:t>
-      </w:r>
-    </w:p>
-    <w:p>
-      <w:r>
-        <w:rPr>
-          <w:rFonts w:hint="eastAsia"/>
-        </w:rPr>
-        <w:t>────────────────────────────</w:t>
+    </w:p>
+    <w:p>
+      <w:r>
+        <w:t xml:space="preserve">&amp;        位逻辑与 </w:t>
+      </w:r>
+    </w:p>
+    <w:p>
+      <w:r>
+        <w:t xml:space="preserve">|         位逻辑或 </w:t>
+      </w:r>
+    </w:p>
+    <w:p>
+      <w:r>
+        <w:t xml:space="preserve">^        位逻辑异或 </w:t>
+      </w:r>
+    </w:p>
+    <w:p>
+      <w:r>
+        <w:rPr>
+          <w:rFonts w:eastAsiaTheme="minorHAnsi"/>
+        </w:rPr>
+        <w:t>～</w:t>
       </w:r>
       <w:r>
         <w:t xml:space="preserve"> </w:t>
       </w:r>
-    </w:p>
-    <w:p>
-      <w:r>
-        <w:t xml:space="preserve">&amp; </w:t>
-      </w:r>
-      <w:r>
-        <w:t xml:space="preserve">       </w:t>
-      </w:r>
-      <w:r>
-        <w:t xml:space="preserve">位逻辑与 </w:t>
-      </w:r>
-    </w:p>
-    <w:p>
-      <w:r>
-        <w:t xml:space="preserve">| </w:t>
-      </w:r>
-      <w:r>
-        <w:t xml:space="preserve">        </w:t>
-      </w:r>
-      <w:r>
-        <w:t xml:space="preserve">位逻辑或 </w:t>
-      </w:r>
-    </w:p>
-    <w:p>
-      <w:r>
-        <w:t xml:space="preserve">^ </w:t>
-      </w:r>
-      <w:r>
-        <w:t xml:space="preserve">       </w:t>
-      </w:r>
-      <w:r>
-        <w:t xml:space="preserve">位逻辑异或 </w:t>
-      </w:r>
-    </w:p>
-    <w:p>
-      <w:r>
-        <w:rPr>
-          <w:rFonts w:eastAsiaTheme="minorHAnsi"/>
-        </w:rPr>
-        <w:t>～</w:t>
+      <w:r>
+        <w:t xml:space="preserve">      </w:t>
+      </w:r>
+      <w:r>
+        <w:t xml:space="preserve">位逻辑反 </w:t>
+      </w:r>
+    </w:p>
+    <w:p>
+      <w:r>
+        <w:t xml:space="preserve">&gt;&gt;       右移 </w:t>
+      </w:r>
+      <w:r>
+        <w:rPr>
+          <w:rFonts w:hint="eastAsia"/>
+        </w:rPr>
+        <w:t>（不是循环移位）</w:t>
+      </w:r>
+    </w:p>
+    <w:p>
+      <w:r>
+        <w:t xml:space="preserve">&lt;&lt;       左移 </w:t>
+      </w:r>
+      <w:r>
+        <w:rPr>
+          <w:rFonts w:hint="eastAsia"/>
+        </w:rPr>
+        <w:t>（不是循环移位）</w:t>
+      </w:r>
+    </w:p>
+    <w:p>
+      <w:r>
+        <w:rPr>
+          <w:rFonts w:hint="eastAsia"/>
+        </w:rPr>
+        <w:t>━━━━━━━━━━━━━━━━━━━━━━━━━━━━</w:t>
+      </w:r>
+    </w:p>
+    <w:p>
+      <w:r>
+        <w:rPr>
+          <w:rFonts w:hint="eastAsia"/>
+          <w:b/>
+        </w:rPr>
+        <w:t>当进行按位与或时，最好使用</w:t>
+      </w:r>
+      <w:r>
+        <w:rPr>
+          <w:b/>
+        </w:rPr>
+        <w:t>16进制</w:t>
+      </w:r>
+      <w:r>
+        <w:t>，在程序中这样表示：0x01 表示0000 0001</w:t>
+      </w:r>
+      <w:r>
+        <w:rPr>
+          <w:rFonts w:hint="eastAsia"/>
+        </w:rPr>
+        <w:t>。所以，字符类型</w:t>
+      </w:r>
+      <w:r>
+        <w:t>a的最高位强制1可以这样：a=a</w:t>
       </w:r>
       <w:r>
         <w:t xml:space="preserve"> </w:t>
       </w:r>
       <w:r>
-        <w:t xml:space="preserve">      </w:t>
-      </w:r>
-      <w:r>
-        <w:t xml:space="preserve">位逻辑反 </w:t>
-      </w:r>
-    </w:p>
-    <w:p>
-      <w:r>
-        <w:t xml:space="preserve">&gt;&gt; </w:t>
-      </w:r>
-      <w:r>
-        <w:t xml:space="preserve">      </w:t>
-      </w:r>
-      <w:r>
-        <w:t xml:space="preserve">右移 </w:t>
-      </w:r>
-      <w:r>
-        <w:rPr>
-          <w:rFonts w:hint="eastAsia"/>
-        </w:rPr>
-        <w:t>（不是循环移位）</w:t>
-      </w:r>
-    </w:p>
-    <w:p>
-      <w:r>
-        <w:t xml:space="preserve">&lt;&lt; </w:t>
-      </w:r>
-      <w:r>
-        <w:t xml:space="preserve">      </w:t>
-      </w:r>
-      <w:r>
-        <w:t xml:space="preserve">左移 </w:t>
-      </w:r>
-      <w:r>
-        <w:rPr>
-          <w:rFonts w:hint="eastAsia"/>
-        </w:rPr>
-        <w:t>（不是循环移位）</w:t>
-      </w:r>
-    </w:p>
-    <w:p>
-      <w:r>
-        <w:rPr>
-          <w:rFonts w:hint="eastAsia"/>
-        </w:rPr>
-        <w:t>━━━━━━━━━━━━━━━━━━━━━━━━━━━━</w:t>
-      </w:r>
-    </w:p>
-    <w:p>
-      <w:r>
-        <w:rPr>
-          <w:rFonts w:hint="eastAsia"/>
-          <w:b/>
-        </w:rPr>
-        <w:t>当进行按位与或时，最好使用</w:t>
-      </w:r>
-      <w:r>
-        <w:rPr>
-          <w:b/>
-        </w:rPr>
-        <w:t>16进制</w:t>
-      </w:r>
-      <w:r>
-        <w:t>，在程序中这样表示：0x01 表示</w:t>
-      </w:r>
-      <w:r>
-        <w:t>0000 0001</w:t>
-      </w:r>
-      <w:r>
-        <w:rPr>
-          <w:rFonts w:hint="eastAsia"/>
-        </w:rPr>
-        <w:t>。</w:t>
-      </w:r>
-      <w:r>
-        <w:rPr>
-          <w:rFonts w:hint="eastAsia"/>
-        </w:rPr>
-        <w:t>所以，字符类型</w:t>
-      </w:r>
-      <w:r>
-        <w:t>a的最高位强制1可以这样：a=a</w:t>
+        <w:t>|</w:t>
       </w:r>
       <w:r>
         <w:t xml:space="preserve"> </w:t>
       </w:r>
       <w:r>
-        <w:t>|</w:t>
-      </w:r>
-      <w:r>
-        <w:t xml:space="preserve"> </w:t>
-      </w:r>
-      <w:r>
         <w:t>0x80。</w:t>
       </w:r>
     </w:p>
     <w:p>
-      <w:pPr>
-        <w:rPr>
-          <w:rFonts w:hint="eastAsia"/>
-        </w:rPr>
-      </w:pPr>
       <w:r>
         <w:rPr>
           <w:rFonts w:hint="eastAsia"/>
@@ -2380,13 +2325,7 @@
         <w:t>关系运算符的优先级低于算术运算符。</w:t>
       </w:r>
     </w:p>
-    <w:p>
-      <w:pPr>
-        <w:rPr>
-          <w:rFonts w:hint="eastAsia"/>
-        </w:rPr>
-      </w:pPr>
-    </w:p>
+    <w:p/>
     <w:p>
       <w:r>
         <w:rPr>
@@ -2395,13 +2334,7 @@
         <w:t>条件运算符？：为唯一的三元运算符。</w:t>
       </w:r>
     </w:p>
-    <w:p>
-      <w:pPr>
-        <w:rPr>
-          <w:rFonts w:hint="eastAsia"/>
-        </w:rPr>
-      </w:pPr>
-    </w:p>
+    <w:p/>
     <w:p>
       <w:r>
         <w:rPr>
@@ -2469,13 +2402,7 @@
     <w:p/>
     <w:p>
       <w:r>
-        <w:t>计算三角形面积海伦公式</w:t>
-      </w:r>
-      <w:r>
-        <w:t>S</w:t>
-      </w:r>
-      <w:r>
-        <w:t xml:space="preserve"> =1/4 </w:t>
+        <w:t xml:space="preserve">计算三角形面积海伦公式S =1/4 </w:t>
       </w:r>
       <w:proofErr w:type="spellStart"/>
       <w:r>
@@ -2518,19 +2445,162 @@
         <w:t>)]</w:t>
       </w:r>
     </w:p>
+    <w:p>
+      <w:pPr>
+        <w:pStyle w:val="2"/>
+        <w:numPr>
+          <w:ilvl w:val="0"/>
+          <w:numId w:val="1"/>
+        </w:numPr>
+      </w:pPr>
+      <w:r>
+        <w:rPr>
+          <w:rFonts w:hint="eastAsia"/>
+        </w:rPr>
+        <w:t>循环控制结构</w:t>
+      </w:r>
+    </w:p>
+    <w:p>
+      <w:r>
+        <w:t>W</w:t>
+      </w:r>
+      <w:r>
+        <w:rPr>
+          <w:rFonts w:hint="eastAsia"/>
+        </w:rPr>
+        <w:t>hile语句后加分号会导致死循环。</w:t>
+      </w:r>
+    </w:p>
+    <w:p>
+      <w:r>
+        <w:rPr>
+          <w:noProof/>
+        </w:rPr>
+        <w:drawing>
+          <wp:inline distT="0" distB="0" distL="0" distR="0" wp14:anchorId="699958EF" wp14:editId="32021D90">
+            <wp:extent cx="5172075" cy="171450"/>
+            <wp:effectExtent l="0" t="0" r="9525" b="0"/>
+            <wp:docPr id="21" name="图片 21"/>
+            <wp:cNvGraphicFramePr>
+              <a:graphicFrameLocks xmlns:a="http://schemas.openxmlformats.org/drawingml/2006/main" noChangeAspect="1"/>
+            </wp:cNvGraphicFramePr>
+            <a:graphic xmlns:a="http://schemas.openxmlformats.org/drawingml/2006/main">
+              <a:graphicData uri="http://schemas.openxmlformats.org/drawingml/2006/picture">
+                <pic:pic xmlns:pic="http://schemas.openxmlformats.org/drawingml/2006/picture">
+                  <pic:nvPicPr>
+                    <pic:cNvPr id="1" name=""/>
+                    <pic:cNvPicPr/>
+                  </pic:nvPicPr>
+                  <pic:blipFill>
+                    <a:blip r:embed="rId29"/>
+                    <a:stretch>
+                      <a:fillRect/>
+                    </a:stretch>
+                  </pic:blipFill>
+                  <pic:spPr>
+                    <a:xfrm>
+                      <a:off x="0" y="0"/>
+                      <a:ext cx="5172075" cy="171450"/>
+                    </a:xfrm>
+                    <a:prstGeom prst="rect">
+                      <a:avLst/>
+                    </a:prstGeom>
+                  </pic:spPr>
+                </pic:pic>
+              </a:graphicData>
+            </a:graphic>
+          </wp:inline>
+        </w:drawing>
+      </w:r>
+    </w:p>
     <w:p/>
     <w:p>
-      <w:pPr>
-        <w:rPr>
-          <w:rFonts w:hint="eastAsia"/>
-        </w:rPr>
-      </w:pPr>
+      <w:r>
+        <w:rPr>
+          <w:rFonts w:hint="eastAsia"/>
+        </w:rPr>
+        <w:t>当第一次测试条件就为假时，while语句与do</w:t>
+      </w:r>
+      <w:r>
+        <w:t>-while</w:t>
+      </w:r>
+      <w:r>
+        <w:rPr>
+          <w:rFonts w:hint="eastAsia"/>
+        </w:rPr>
+        <w:t>语句是不等价的，do语句会执行一次循环内容，其余情况二者相同。</w:t>
+      </w:r>
+    </w:p>
+    <w:p/>
+    <w:p>
+      <w:r>
+        <w:rPr>
+          <w:rFonts w:hint="eastAsia"/>
+        </w:rPr>
+        <w:t>生成随机数</w:t>
+      </w:r>
+    </w:p>
+    <w:p>
+      <w:r>
+        <w:rPr>
+          <w:noProof/>
+        </w:rPr>
+        <w:drawing>
+          <wp:inline distT="0" distB="0" distL="0" distR="0" wp14:anchorId="56A3BDC7" wp14:editId="0B77071C">
+            <wp:extent cx="5274310" cy="318135"/>
+            <wp:effectExtent l="0" t="0" r="2540" b="5715"/>
+            <wp:docPr id="24" name="图片 24"/>
+            <wp:cNvGraphicFramePr>
+              <a:graphicFrameLocks xmlns:a="http://schemas.openxmlformats.org/drawingml/2006/main" noChangeAspect="1"/>
+            </wp:cNvGraphicFramePr>
+            <a:graphic xmlns:a="http://schemas.openxmlformats.org/drawingml/2006/main">
+              <a:graphicData uri="http://schemas.openxmlformats.org/drawingml/2006/picture">
+                <pic:pic xmlns:pic="http://schemas.openxmlformats.org/drawingml/2006/picture">
+                  <pic:nvPicPr>
+                    <pic:cNvPr id="1" name=""/>
+                    <pic:cNvPicPr/>
+                  </pic:nvPicPr>
+                  <pic:blipFill>
+                    <a:blip r:embed="rId30"/>
+                    <a:stretch>
+                      <a:fillRect/>
+                    </a:stretch>
+                  </pic:blipFill>
+                  <pic:spPr>
+                    <a:xfrm>
+                      <a:off x="0" y="0"/>
+                      <a:ext cx="5274310" cy="318135"/>
+                    </a:xfrm>
+                    <a:prstGeom prst="rect">
+                      <a:avLst/>
+                    </a:prstGeom>
+                  </pic:spPr>
+                </pic:pic>
+              </a:graphicData>
+            </a:graphic>
+          </wp:inline>
+        </w:drawing>
+      </w:r>
+    </w:p>
+    <w:p/>
+    <w:p>
+      <w:pPr>
+        <w:rPr>
+          <w:rFonts w:hint="eastAsia"/>
+        </w:rPr>
+      </w:pPr>
+      <w:r>
+        <w:rPr>
+          <w:rFonts w:hint="eastAsia"/>
+        </w:rPr>
+        <w:t xml:space="preserve">  </w:t>
+      </w:r>
       <w:bookmarkStart w:id="0" w:name="_GoBack"/>
       <w:bookmarkEnd w:id="0"/>
     </w:p>
     <w:sectPr>
-      <w:headerReference w:type="default" r:id="rId29"/>
-      <w:footerReference w:type="default" r:id="rId30"/>
+      <w:headerReference w:type="default" r:id="rId31"/>
+      <w:footerReference w:type="default" r:id="rId32"/>
       <w:pgSz w:w="11906" w:h="16838"/>
       <w:pgMar w:top="1440" w:right="1800" w:bottom="1440" w:left="1800" w:header="851" w:footer="992" w:gutter="0"/>
       <w:cols w:space="425"/>
@@ -2630,7 +2700,7 @@
             <w:szCs w:val="28"/>
             <w:lang w:val="zh-CN"/>
           </w:rPr>
-          <w:t>6</w:t>
+          <w:t>8</w:t>
         </w:r>
         <w:r>
           <w:rPr>
@@ -3783,6 +3853,7 @@
     <w:rsid w:val="00153945"/>
     <w:rsid w:val="00214195"/>
     <w:rsid w:val="00591353"/>
+    <w:rsid w:val="00724869"/>
     <w:rsid w:val="00AA3986"/>
     <w:rsid w:val="00C86DD3"/>
   </w:rsids>

--- a/哈工大计算机复试C语言复习笔记 .docx
+++ b/哈工大计算机复试C语言复习笔记 .docx
@@ -2003,13 +2003,20 @@
           <w:rFonts w:hint="eastAsia"/>
           <w:b/>
         </w:rPr>
-        <w:t>浮点型读入整型变量时，小数点的出现会导致读取错误而非按照整数位进行读取</w:t>
-      </w:r>
-      <w:r>
-        <w:rPr>
-          <w:rFonts w:hint="eastAsia"/>
-        </w:rPr>
-        <w:t>，应格外注意。此外，字符对于数字而言是非法输入，数字对于字符而言则可以正常读入。（CB不认这一点啊？？？？）</w:t>
+        <w:t>浮点型读入整型变量时，</w:t>
+      </w:r>
+      <w:r>
+        <w:rPr>
+          <w:rFonts w:hint="eastAsia"/>
+          <w:b/>
+        </w:rPr>
+        <w:t>会读入整数位，而不是进行四舍五入</w:t>
+      </w:r>
+      <w:r>
+        <w:rPr>
+          <w:rFonts w:hint="eastAsia"/>
+        </w:rPr>
+        <w:t>，应格外注意。此外，字符对于数字而言是非法输入，数字对于字符而言则可以正常读入。</w:t>
       </w:r>
     </w:p>
     <w:p/>
@@ -2225,8 +2232,14 @@
         <w:rPr>
           <w:rFonts w:hint="eastAsia"/>
         </w:rPr>
+        <w:t>看下面的程序，对于运算符&amp;&amp;和 ||，是针对十进制的数值进行运算的，只有0||0=0，其他</w:t>
+      </w:r>
+      <w:r>
+        <w:rPr>
+          <w:rFonts w:hint="eastAsia"/>
+        </w:rPr>
         <w:lastRenderedPageBreak/>
-        <w:t>看下面的程序，对于运算符&amp;&amp;和 ||，是针对十进制的数值进行运算的，只有0||0=0，其他均为非0，4294967283是-13的</w:t>
+        <w:t>均为非0，4294967283是-13的</w:t>
       </w:r>
       <w:r>
         <w:rPr>
@@ -2582,19 +2595,171 @@
         </w:drawing>
       </w:r>
     </w:p>
+    <w:p>
+      <w:pPr>
+        <w:pStyle w:val="2"/>
+        <w:numPr>
+          <w:ilvl w:val="0"/>
+          <w:numId w:val="1"/>
+        </w:numPr>
+      </w:pPr>
+      <w:r>
+        <w:rPr>
+          <w:rFonts w:hint="eastAsia"/>
+        </w:rPr>
+        <w:lastRenderedPageBreak/>
+        <w:t>函数</w:t>
+      </w:r>
+    </w:p>
+    <w:p>
+      <w:r>
+        <w:rPr>
+          <w:rFonts w:hint="eastAsia"/>
+        </w:rPr>
+        <w:t>全局变量会破坏函数的封装性。</w:t>
+      </w:r>
+    </w:p>
+    <w:p>
+      <w:pPr>
+        <w:rPr>
+          <w:rFonts w:hint="eastAsia"/>
+        </w:rPr>
+      </w:pPr>
+    </w:p>
+    <w:p>
+      <w:pPr>
+        <w:rPr>
+          <w:rFonts w:hint="eastAsia"/>
+        </w:rPr>
+      </w:pPr>
+      <w:r>
+        <w:rPr>
+          <w:rFonts w:hint="eastAsia"/>
+        </w:rPr>
+        <w:t>变量的存储类型是指编译器为变量分配内存的方式</w:t>
+      </w:r>
+    </w:p>
+    <w:p>
+      <w:pPr>
+        <w:pStyle w:val="a7"/>
+        <w:numPr>
+          <w:ilvl w:val="0"/>
+          <w:numId w:val="3"/>
+        </w:numPr>
+        <w:ind w:firstLineChars="0"/>
+        <w:rPr>
+          <w:b/>
+        </w:rPr>
+      </w:pPr>
+      <w:r>
+        <w:rPr>
+          <w:rFonts w:hint="eastAsia"/>
+        </w:rPr>
+        <w:t>自动变量，又称动态局部变量，在每次进入函数时为其重新分配内存空间，函数结束时释放空间，作用于仅在函数内部。</w:t>
+      </w:r>
+      <w:r>
+        <w:rPr>
+          <w:rFonts w:hint="eastAsia"/>
+          <w:b/>
+        </w:rPr>
+        <w:t>在不同并列语句块中可以定义相同名字的变量，不会相互干扰，因为它们占据不同的内存单元，具有不同的作用域。</w:t>
+      </w:r>
+    </w:p>
+    <w:p>
+      <w:pPr>
+        <w:pStyle w:val="a7"/>
+        <w:ind w:left="420" w:firstLineChars="0" w:firstLine="0"/>
+      </w:pPr>
+      <w:r>
+        <w:rPr>
+          <w:rFonts w:hint="eastAsia"/>
+        </w:rPr>
+        <w:t>如果不希望在函数内改变变量的值，只需用</w:t>
+      </w:r>
+      <w:proofErr w:type="spellStart"/>
+      <w:r>
+        <w:rPr>
+          <w:rFonts w:hint="eastAsia"/>
+        </w:rPr>
+        <w:t>const</w:t>
+      </w:r>
+      <w:proofErr w:type="spellEnd"/>
+      <w:r>
+        <w:rPr>
+          <w:rFonts w:hint="eastAsia"/>
+        </w:rPr>
+        <w:t>修饰变量即可，将形参变为常量。</w:t>
+      </w:r>
+    </w:p>
+    <w:p>
+      <w:pPr>
+        <w:pStyle w:val="a7"/>
+        <w:numPr>
+          <w:ilvl w:val="0"/>
+          <w:numId w:val="3"/>
+        </w:numPr>
+        <w:ind w:firstLineChars="0"/>
+      </w:pPr>
+      <w:r>
+        <w:rPr>
+          <w:rFonts w:hint="eastAsia"/>
+        </w:rPr>
+        <w:t>静态变量，static，静态变量与程序生命周期一致，动态变量与程序块生命周期一致。自动变量在定义时不会被自动初始化。</w:t>
+      </w:r>
+      <w:r>
+        <w:rPr>
+          <w:rFonts w:hint="eastAsia"/>
+        </w:rPr>
+        <w:t>静态局部变量与自动变量的作用域相同，但退出函数时静态局部变量不会被销毁，在下次进入函数时仍然可以使用，并保存着上次退出时的值。</w:t>
+      </w:r>
+    </w:p>
+    <w:p>
+      <w:pPr>
+        <w:pStyle w:val="a7"/>
+        <w:numPr>
+          <w:ilvl w:val="0"/>
+          <w:numId w:val="3"/>
+        </w:numPr>
+        <w:ind w:firstLineChars="0"/>
+      </w:pPr>
+      <w:r>
+        <w:rPr>
+          <w:rFonts w:hint="eastAsia"/>
+        </w:rPr>
+        <w:t>外部变量，extern，保存在静态存储区内，生存周期与整个程序相同，没有现实初始化的外部变量会被自动初始化为0。</w:t>
+      </w:r>
+    </w:p>
+    <w:p>
+      <w:pPr>
+        <w:pStyle w:val="a7"/>
+        <w:numPr>
+          <w:ilvl w:val="0"/>
+          <w:numId w:val="3"/>
+        </w:numPr>
+        <w:ind w:firstLineChars="0"/>
+      </w:pPr>
+      <w:r>
+        <w:rPr>
+          <w:rFonts w:hint="eastAsia"/>
+        </w:rPr>
+        <w:t>寄存器变量，register，将使用频率高的变量放入寄存器中，执行速度更快。</w:t>
+      </w:r>
+    </w:p>
     <w:p/>
     <w:p>
-      <w:pPr>
-        <w:rPr>
-          <w:rFonts w:hint="eastAsia"/>
-        </w:rPr>
-      </w:pPr>
-      <w:r>
-        <w:rPr>
-          <w:rFonts w:hint="eastAsia"/>
-        </w:rPr>
-        <w:t xml:space="preserve">  </w:t>
-      </w:r>
+      <w:r>
+        <w:rPr>
+          <w:rFonts w:hint="eastAsia"/>
+        </w:rPr>
+        <w:t>程序模块化分解的基本原则：高聚合，低耦合，保证每个模块的相对独立性。</w:t>
+      </w:r>
+    </w:p>
+    <w:p>
+      <w:pPr>
+        <w:rPr>
+          <w:rFonts w:hint="eastAsia"/>
+        </w:rPr>
+      </w:pPr>
       <w:bookmarkStart w:id="0" w:name="_GoBack"/>
       <w:bookmarkEnd w:id="0"/>
     </w:p>
@@ -3106,11 +3271,127 @@
       </w:pPr>
     </w:lvl>
   </w:abstractNum>
+  <w:abstractNum w:abstractNumId="2" w15:restartNumberingAfterBreak="0">
+    <w:nsid w:val="726841A0"/>
+    <w:multiLevelType w:val="hybridMultilevel"/>
+    <w:tmpl w:val="9118B522"/>
+    <w:lvl w:ilvl="0" w:tplc="0409000B">
+      <w:start w:val="1"/>
+      <w:numFmt w:val="bullet"/>
+      <w:lvlText w:val=""/>
+      <w:lvlJc w:val="left"/>
+      <w:pPr>
+        <w:ind w:left="420" w:hanging="420"/>
+      </w:pPr>
+      <w:rPr>
+        <w:rFonts w:ascii="Wingdings" w:hAnsi="Wingdings" w:hint="default"/>
+      </w:rPr>
+    </w:lvl>
+    <w:lvl w:ilvl="1" w:tplc="04090003" w:tentative="1">
+      <w:start w:val="1"/>
+      <w:numFmt w:val="bullet"/>
+      <w:lvlText w:val=""/>
+      <w:lvlJc w:val="left"/>
+      <w:pPr>
+        <w:ind w:left="840" w:hanging="420"/>
+      </w:pPr>
+      <w:rPr>
+        <w:rFonts w:ascii="Wingdings" w:hAnsi="Wingdings" w:hint="default"/>
+      </w:rPr>
+    </w:lvl>
+    <w:lvl w:ilvl="2" w:tplc="04090005" w:tentative="1">
+      <w:start w:val="1"/>
+      <w:numFmt w:val="bullet"/>
+      <w:lvlText w:val=""/>
+      <w:lvlJc w:val="left"/>
+      <w:pPr>
+        <w:ind w:left="1260" w:hanging="420"/>
+      </w:pPr>
+      <w:rPr>
+        <w:rFonts w:ascii="Wingdings" w:hAnsi="Wingdings" w:hint="default"/>
+      </w:rPr>
+    </w:lvl>
+    <w:lvl w:ilvl="3" w:tplc="04090001" w:tentative="1">
+      <w:start w:val="1"/>
+      <w:numFmt w:val="bullet"/>
+      <w:lvlText w:val=""/>
+      <w:lvlJc w:val="left"/>
+      <w:pPr>
+        <w:ind w:left="1680" w:hanging="420"/>
+      </w:pPr>
+      <w:rPr>
+        <w:rFonts w:ascii="Wingdings" w:hAnsi="Wingdings" w:hint="default"/>
+      </w:rPr>
+    </w:lvl>
+    <w:lvl w:ilvl="4" w:tplc="04090003" w:tentative="1">
+      <w:start w:val="1"/>
+      <w:numFmt w:val="bullet"/>
+      <w:lvlText w:val=""/>
+      <w:lvlJc w:val="left"/>
+      <w:pPr>
+        <w:ind w:left="2100" w:hanging="420"/>
+      </w:pPr>
+      <w:rPr>
+        <w:rFonts w:ascii="Wingdings" w:hAnsi="Wingdings" w:hint="default"/>
+      </w:rPr>
+    </w:lvl>
+    <w:lvl w:ilvl="5" w:tplc="04090005" w:tentative="1">
+      <w:start w:val="1"/>
+      <w:numFmt w:val="bullet"/>
+      <w:lvlText w:val=""/>
+      <w:lvlJc w:val="left"/>
+      <w:pPr>
+        <w:ind w:left="2520" w:hanging="420"/>
+      </w:pPr>
+      <w:rPr>
+        <w:rFonts w:ascii="Wingdings" w:hAnsi="Wingdings" w:hint="default"/>
+      </w:rPr>
+    </w:lvl>
+    <w:lvl w:ilvl="6" w:tplc="04090001" w:tentative="1">
+      <w:start w:val="1"/>
+      <w:numFmt w:val="bullet"/>
+      <w:lvlText w:val=""/>
+      <w:lvlJc w:val="left"/>
+      <w:pPr>
+        <w:ind w:left="2940" w:hanging="420"/>
+      </w:pPr>
+      <w:rPr>
+        <w:rFonts w:ascii="Wingdings" w:hAnsi="Wingdings" w:hint="default"/>
+      </w:rPr>
+    </w:lvl>
+    <w:lvl w:ilvl="7" w:tplc="04090003" w:tentative="1">
+      <w:start w:val="1"/>
+      <w:numFmt w:val="bullet"/>
+      <w:lvlText w:val=""/>
+      <w:lvlJc w:val="left"/>
+      <w:pPr>
+        <w:ind w:left="3360" w:hanging="420"/>
+      </w:pPr>
+      <w:rPr>
+        <w:rFonts w:ascii="Wingdings" w:hAnsi="Wingdings" w:hint="default"/>
+      </w:rPr>
+    </w:lvl>
+    <w:lvl w:ilvl="8" w:tplc="04090005" w:tentative="1">
+      <w:start w:val="1"/>
+      <w:numFmt w:val="bullet"/>
+      <w:lvlText w:val=""/>
+      <w:lvlJc w:val="left"/>
+      <w:pPr>
+        <w:ind w:left="3780" w:hanging="420"/>
+      </w:pPr>
+      <w:rPr>
+        <w:rFonts w:ascii="Wingdings" w:hAnsi="Wingdings" w:hint="default"/>
+      </w:rPr>
+    </w:lvl>
+  </w:abstractNum>
   <w:num w:numId="1">
     <w:abstractNumId w:val="1"/>
   </w:num>
   <w:num w:numId="2">
     <w:abstractNumId w:val="0"/>
+  </w:num>
+  <w:num w:numId="3">
+    <w:abstractNumId w:val="2"/>
   </w:num>
 </w:numbering>
 </file>
@@ -3855,6 +4136,7 @@
     <w:rsid w:val="00591353"/>
     <w:rsid w:val="00724869"/>
     <w:rsid w:val="00AA3986"/>
+    <w:rsid w:val="00C55AEA"/>
     <w:rsid w:val="00C86DD3"/>
   </w:rsids>
   <m:mathPr>

--- a/哈工大计算机复试C语言复习笔记 .docx
+++ b/哈工大计算机复试C语言复习笔记 .docx
@@ -2,17 +2,54 @@
 <file path=word/document.xml><?xml version="1.0" encoding="utf-8"?>
 <w:document xmlns:wpc="http://schemas.microsoft.com/office/word/2010/wordprocessingCanvas" xmlns:cx="http://schemas.microsoft.com/office/drawing/2014/chartex" xmlns:mc="http://schemas.openxmlformats.org/markup-compatibility/2006" xmlns:o="urn:schemas-microsoft-com:office:office" xmlns:r="http://schemas.openxmlformats.org/officeDocument/2006/relationships" xmlns:m="http://schemas.openxmlformats.org/officeDocument/2006/math" xmlns:v="urn:schemas-microsoft-com:vml" xmlns:wp14="http://schemas.microsoft.com/office/word/2010/wordprocessingDrawing" xmlns:wp="http://schemas.openxmlformats.org/drawingml/2006/wordprocessingDrawing" xmlns:w10="urn:schemas-microsoft-com:office:word" xmlns:w="http://schemas.openxmlformats.org/wordprocessingml/2006/main" xmlns:w14="http://schemas.microsoft.com/office/word/2010/wordml" xmlns:w15="http://schemas.microsoft.com/office/word/2012/wordml" xmlns:w16se="http://schemas.microsoft.com/office/word/2015/wordml/symex" xmlns:wpg="http://schemas.microsoft.com/office/word/2010/wordprocessingGroup" xmlns:wpi="http://schemas.microsoft.com/office/word/2010/wordprocessingInk" xmlns:wne="http://schemas.microsoft.com/office/word/2006/wordml" xmlns:wps="http://schemas.microsoft.com/office/word/2010/wordprocessingShape" mc:Ignorable="w14 w15 w16se wp14">
   <w:body>
+    <w:p/>
+    <w:p/>
+    <w:p/>
+    <w:p/>
+    <w:p/>
+    <w:p>
+      <w:bookmarkStart w:id="0" w:name="_GoBack"/>
+      <w:bookmarkEnd w:id="0"/>
+    </w:p>
+    <w:p>
+      <w:pPr>
+        <w:rPr>
+          <w:rFonts w:hint="eastAsia"/>
+        </w:rPr>
+      </w:pPr>
+    </w:p>
     <w:p>
       <w:pPr>
         <w:pStyle w:val="1"/>
       </w:pPr>
-      <w:r>
-        <w:rPr>
-          <w:rFonts w:hint="eastAsia"/>
-        </w:rPr>
-        <w:t>哈工大计算机专业考研复试C语言复习笔记</w:t>
-      </w:r>
-    </w:p>
+      <w:bookmarkStart w:id="1" w:name="_Toc507612505"/>
+      <w:r>
+        <w:rPr>
+          <w:rFonts w:hint="eastAsia"/>
+        </w:rPr>
+        <w:t>哈工大计算机专业考研复试</w:t>
+      </w:r>
+      <w:bookmarkEnd w:id="1"/>
+    </w:p>
+    <w:p>
+      <w:pPr>
+        <w:pStyle w:val="1"/>
+      </w:pPr>
+      <w:bookmarkStart w:id="2" w:name="_Toc507612506"/>
+      <w:r>
+        <w:rPr>
+          <w:rFonts w:hint="eastAsia"/>
+        </w:rPr>
+        <w:t>C语言复习笔记</w:t>
+      </w:r>
+      <w:bookmarkEnd w:id="2"/>
+    </w:p>
+    <w:p/>
+    <w:p/>
+    <w:p/>
+    <w:p/>
+    <w:p/>
+    <w:p/>
     <w:p>
       <w:r>
         <w:rPr>
@@ -32,183 +69,871 @@
         <w:t>C语言程序设计学习指导（苏小红），高等教育出版社</w:t>
       </w:r>
     </w:p>
-    <w:p>
-      <w:r>
-        <w:rPr>
-          <w:rFonts w:hint="eastAsia"/>
-        </w:rPr>
-        <w:t>这里是目录</w:t>
-      </w:r>
-    </w:p>
-    <w:p>
-      <w:pPr>
-        <w:ind w:left="840" w:firstLineChars="100" w:firstLine="210"/>
-      </w:pPr>
-    </w:p>
-    <w:p>
-      <w:pPr>
-        <w:ind w:left="840" w:firstLineChars="100" w:firstLine="210"/>
-      </w:pPr>
-    </w:p>
-    <w:p>
-      <w:pPr>
-        <w:ind w:left="840" w:firstLineChars="100" w:firstLine="210"/>
-      </w:pPr>
-    </w:p>
-    <w:p>
-      <w:pPr>
-        <w:ind w:left="840" w:firstLineChars="100" w:firstLine="210"/>
-      </w:pPr>
-    </w:p>
-    <w:p>
-      <w:pPr>
-        <w:ind w:left="840" w:firstLineChars="100" w:firstLine="210"/>
-      </w:pPr>
-    </w:p>
-    <w:p>
-      <w:pPr>
-        <w:ind w:left="840" w:firstLineChars="100" w:firstLine="210"/>
-      </w:pPr>
-    </w:p>
-    <w:p>
-      <w:pPr>
-        <w:ind w:left="840" w:firstLineChars="100" w:firstLine="210"/>
-      </w:pPr>
-    </w:p>
-    <w:p>
-      <w:pPr>
-        <w:ind w:left="840" w:firstLineChars="100" w:firstLine="210"/>
-      </w:pPr>
-    </w:p>
-    <w:p>
-      <w:pPr>
-        <w:ind w:left="840" w:firstLineChars="100" w:firstLine="210"/>
-      </w:pPr>
-    </w:p>
-    <w:p>
-      <w:pPr>
-        <w:ind w:left="840" w:firstLineChars="100" w:firstLine="210"/>
-      </w:pPr>
-    </w:p>
-    <w:p>
-      <w:pPr>
-        <w:ind w:left="840" w:firstLineChars="100" w:firstLine="210"/>
-      </w:pPr>
-    </w:p>
-    <w:p>
-      <w:pPr>
-        <w:ind w:left="840" w:firstLineChars="100" w:firstLine="210"/>
-      </w:pPr>
-    </w:p>
-    <w:p>
-      <w:pPr>
-        <w:ind w:left="840" w:firstLineChars="100" w:firstLine="210"/>
-      </w:pPr>
-    </w:p>
-    <w:p>
-      <w:pPr>
-        <w:ind w:left="840" w:firstLineChars="100" w:firstLine="210"/>
-      </w:pPr>
-    </w:p>
-    <w:p>
-      <w:pPr>
-        <w:ind w:left="840" w:firstLineChars="100" w:firstLine="210"/>
-      </w:pPr>
-    </w:p>
-    <w:p>
-      <w:pPr>
-        <w:ind w:left="840" w:firstLineChars="100" w:firstLine="210"/>
-      </w:pPr>
-    </w:p>
-    <w:p>
-      <w:pPr>
-        <w:ind w:left="840" w:firstLineChars="100" w:firstLine="210"/>
-      </w:pPr>
-    </w:p>
-    <w:p>
-      <w:pPr>
-        <w:ind w:left="840" w:firstLineChars="100" w:firstLine="210"/>
-      </w:pPr>
-    </w:p>
-    <w:p>
-      <w:pPr>
-        <w:ind w:left="840" w:firstLineChars="100" w:firstLine="210"/>
-      </w:pPr>
-    </w:p>
-    <w:p>
-      <w:pPr>
-        <w:ind w:left="840" w:firstLineChars="100" w:firstLine="210"/>
-      </w:pPr>
-    </w:p>
-    <w:p>
-      <w:pPr>
-        <w:ind w:left="840" w:firstLineChars="100" w:firstLine="210"/>
-      </w:pPr>
-    </w:p>
-    <w:p>
-      <w:pPr>
-        <w:ind w:left="840" w:firstLineChars="100" w:firstLine="210"/>
-      </w:pPr>
-    </w:p>
-    <w:p>
-      <w:pPr>
-        <w:ind w:left="840" w:firstLineChars="100" w:firstLine="210"/>
-      </w:pPr>
-    </w:p>
-    <w:p>
-      <w:pPr>
-        <w:ind w:left="840" w:firstLineChars="100" w:firstLine="210"/>
-      </w:pPr>
-    </w:p>
-    <w:p>
-      <w:pPr>
-        <w:ind w:left="840" w:firstLineChars="100" w:firstLine="210"/>
-      </w:pPr>
-    </w:p>
-    <w:p>
-      <w:pPr>
-        <w:ind w:left="840" w:firstLineChars="100" w:firstLine="210"/>
-      </w:pPr>
-    </w:p>
-    <w:p>
-      <w:pPr>
-        <w:ind w:left="840" w:firstLineChars="100" w:firstLine="210"/>
-      </w:pPr>
-    </w:p>
-    <w:p>
-      <w:pPr>
-        <w:ind w:left="840" w:firstLineChars="100" w:firstLine="210"/>
-      </w:pPr>
-    </w:p>
-    <w:p>
-      <w:pPr>
-        <w:ind w:left="840" w:firstLineChars="100" w:firstLine="210"/>
-      </w:pPr>
-    </w:p>
-    <w:p>
-      <w:pPr>
-        <w:ind w:left="840" w:firstLineChars="100" w:firstLine="210"/>
-      </w:pPr>
-    </w:p>
-    <w:p>
-      <w:pPr>
-        <w:ind w:left="840" w:firstLineChars="100" w:firstLine="210"/>
-      </w:pPr>
-    </w:p>
-    <w:p>
-      <w:pPr>
-        <w:ind w:left="840" w:firstLineChars="100" w:firstLine="210"/>
-      </w:pPr>
-    </w:p>
-    <w:p>
-      <w:pPr>
-        <w:ind w:left="840" w:firstLineChars="100" w:firstLine="210"/>
-      </w:pPr>
-    </w:p>
-    <w:p>
-      <w:pPr>
-        <w:ind w:left="840" w:firstLineChars="100" w:firstLine="210"/>
-      </w:pPr>
+    <w:p/>
+    <w:p>
+      <w:r>
+        <w:rPr>
+          <w:rFonts w:hint="eastAsia"/>
+        </w:rPr>
+        <w:t>适合于有一定C语言基础的学者</w:t>
+      </w:r>
+    </w:p>
+    <w:p/>
+    <w:p>
+      <w:pPr>
+        <w:rPr>
+          <w:rFonts w:hint="eastAsia"/>
+        </w:rPr>
+      </w:pPr>
+      <w:r>
+        <w:rPr>
+          <w:rFonts w:hint="eastAsia"/>
+        </w:rPr>
+        <w:t>编译环境：</w:t>
+      </w:r>
+      <w:proofErr w:type="spellStart"/>
+      <w:r>
+        <w:rPr>
+          <w:rFonts w:hint="eastAsia"/>
+        </w:rPr>
+        <w:t>CodeBlocks</w:t>
+      </w:r>
+      <w:proofErr w:type="spellEnd"/>
+    </w:p>
+    <w:p/>
+    <w:p/>
+    <w:p/>
+    <w:p/>
+    <w:p/>
+    <w:p/>
+    <w:p/>
+    <w:p/>
+    <w:p/>
+    <w:p/>
+    <w:p/>
+    <w:p/>
+    <w:p/>
+    <w:p/>
+    <w:p/>
+    <w:p/>
+    <w:p>
+      <w:pPr>
+        <w:jc w:val="center"/>
+        <w:rPr>
+          <w:rFonts w:hint="eastAsia"/>
+        </w:rPr>
+      </w:pPr>
+      <w:r>
+        <w:t>2018年2月28日</w:t>
+      </w:r>
+    </w:p>
+    <w:sdt>
+      <w:sdtPr>
+        <w:rPr>
+          <w:lang w:val="zh-CN"/>
+        </w:rPr>
+        <w:id w:val="-1107195032"/>
+        <w:docPartObj>
+          <w:docPartGallery w:val="Table of Contents"/>
+          <w:docPartUnique/>
+        </w:docPartObj>
+      </w:sdtPr>
+      <w:sdtEndPr>
+        <w:rPr>
+          <w:rFonts w:asciiTheme="minorHAnsi" w:eastAsiaTheme="minorEastAsia" w:hAnsiTheme="minorHAnsi" w:cstheme="minorBidi"/>
+          <w:b/>
+          <w:bCs/>
+          <w:color w:val="auto"/>
+          <w:kern w:val="2"/>
+          <w:sz w:val="21"/>
+          <w:szCs w:val="22"/>
+        </w:rPr>
+      </w:sdtEndPr>
+      <w:sdtContent>
+        <w:p>
+          <w:pPr>
+            <w:pStyle w:val="TOC"/>
+          </w:pPr>
+          <w:r>
+            <w:rPr>
+              <w:lang w:val="zh-CN"/>
+            </w:rPr>
+            <w:t>目录</w:t>
+          </w:r>
+        </w:p>
+        <w:p>
+          <w:pPr>
+            <w:pStyle w:val="11"/>
+            <w:tabs>
+              <w:tab w:val="right" w:leader="dot" w:pos="8296"/>
+            </w:tabs>
+            <w:rPr>
+              <w:rStyle w:val="a9"/>
+              <w:noProof/>
+            </w:rPr>
+          </w:pPr>
+          <w:r>
+            <w:fldChar w:fldCharType="begin"/>
+          </w:r>
+          <w:r>
+            <w:instrText xml:space="preserve"> TOC \o "1-3" \h \z \u </w:instrText>
+          </w:r>
+          <w:r>
+            <w:fldChar w:fldCharType="separate"/>
+          </w:r>
+          <w:hyperlink w:anchor="_Toc507612505" w:history="1">
+            <w:r>
+              <w:rPr>
+                <w:rStyle w:val="a9"/>
+                <w:noProof/>
+              </w:rPr>
+              <w:t>哈工大计算机专业考研复试</w:t>
+            </w:r>
+          </w:hyperlink>
+          <w:hyperlink w:anchor="_Toc507612506" w:history="1">
+            <w:r>
+              <w:rPr>
+                <w:rStyle w:val="a9"/>
+                <w:noProof/>
+              </w:rPr>
+              <w:t>C语言复习笔记</w:t>
+            </w:r>
+            <w:r>
+              <w:rPr>
+                <w:noProof/>
+                <w:webHidden/>
+              </w:rPr>
+              <w:tab/>
+            </w:r>
+            <w:r>
+              <w:rPr>
+                <w:noProof/>
+                <w:webHidden/>
+              </w:rPr>
+              <w:fldChar w:fldCharType="begin"/>
+            </w:r>
+            <w:r>
+              <w:rPr>
+                <w:noProof/>
+                <w:webHidden/>
+              </w:rPr>
+              <w:instrText xml:space="preserve"> PAGEREF _Toc507612506 \h </w:instrText>
+            </w:r>
+            <w:r>
+              <w:rPr>
+                <w:noProof/>
+                <w:webHidden/>
+              </w:rPr>
+            </w:r>
+            <w:r>
+              <w:rPr>
+                <w:noProof/>
+                <w:webHidden/>
+              </w:rPr>
+              <w:fldChar w:fldCharType="separate"/>
+            </w:r>
+            <w:r>
+              <w:rPr>
+                <w:noProof/>
+                <w:webHidden/>
+              </w:rPr>
+              <w:t>1</w:t>
+            </w:r>
+            <w:r>
+              <w:rPr>
+                <w:noProof/>
+                <w:webHidden/>
+              </w:rPr>
+              <w:fldChar w:fldCharType="end"/>
+            </w:r>
+          </w:hyperlink>
+        </w:p>
+        <w:p>
+          <w:pPr>
+            <w:rPr>
+              <w:rFonts w:hint="eastAsia"/>
+            </w:rPr>
+          </w:pPr>
+        </w:p>
+        <w:p>
+          <w:pPr>
+            <w:pStyle w:val="21"/>
+            <w:tabs>
+              <w:tab w:val="left" w:pos="1470"/>
+              <w:tab w:val="right" w:leader="dot" w:pos="8296"/>
+            </w:tabs>
+            <w:rPr>
+              <w:noProof/>
+            </w:rPr>
+          </w:pPr>
+          <w:hyperlink w:anchor="_Toc507612507" w:history="1">
+            <w:r>
+              <w:rPr>
+                <w:rStyle w:val="a9"/>
+                <w:noProof/>
+              </w:rPr>
+              <w:t>第一章</w:t>
+            </w:r>
+            <w:r>
+              <w:rPr>
+                <w:noProof/>
+              </w:rPr>
+              <w:tab/>
+            </w:r>
+            <w:r>
+              <w:rPr>
+                <w:rStyle w:val="a9"/>
+                <w:noProof/>
+              </w:rPr>
+              <w:t>为什么要学C语言</w:t>
+            </w:r>
+            <w:r>
+              <w:rPr>
+                <w:noProof/>
+                <w:webHidden/>
+              </w:rPr>
+              <w:tab/>
+            </w:r>
+            <w:r>
+              <w:rPr>
+                <w:noProof/>
+                <w:webHidden/>
+              </w:rPr>
+              <w:fldChar w:fldCharType="begin"/>
+            </w:r>
+            <w:r>
+              <w:rPr>
+                <w:noProof/>
+                <w:webHidden/>
+              </w:rPr>
+              <w:instrText xml:space="preserve"> PAGEREF _Toc507612507 \h </w:instrText>
+            </w:r>
+            <w:r>
+              <w:rPr>
+                <w:noProof/>
+                <w:webHidden/>
+              </w:rPr>
+            </w:r>
+            <w:r>
+              <w:rPr>
+                <w:noProof/>
+                <w:webHidden/>
+              </w:rPr>
+              <w:fldChar w:fldCharType="separate"/>
+            </w:r>
+            <w:r>
+              <w:rPr>
+                <w:noProof/>
+                <w:webHidden/>
+              </w:rPr>
+              <w:t>3</w:t>
+            </w:r>
+            <w:r>
+              <w:rPr>
+                <w:noProof/>
+                <w:webHidden/>
+              </w:rPr>
+              <w:fldChar w:fldCharType="end"/>
+            </w:r>
+          </w:hyperlink>
+        </w:p>
+        <w:p>
+          <w:pPr>
+            <w:pStyle w:val="21"/>
+            <w:tabs>
+              <w:tab w:val="left" w:pos="1470"/>
+              <w:tab w:val="right" w:leader="dot" w:pos="8296"/>
+            </w:tabs>
+            <w:rPr>
+              <w:noProof/>
+            </w:rPr>
+          </w:pPr>
+          <w:hyperlink w:anchor="_Toc507612508" w:history="1">
+            <w:r>
+              <w:rPr>
+                <w:rStyle w:val="a9"/>
+                <w:noProof/>
+              </w:rPr>
+              <w:t>第二章</w:t>
+            </w:r>
+            <w:r>
+              <w:rPr>
+                <w:noProof/>
+              </w:rPr>
+              <w:tab/>
+            </w:r>
+            <w:r>
+              <w:rPr>
+                <w:rStyle w:val="a9"/>
+                <w:noProof/>
+              </w:rPr>
+              <w:t>C语言数据类型</w:t>
+            </w:r>
+            <w:r>
+              <w:rPr>
+                <w:noProof/>
+                <w:webHidden/>
+              </w:rPr>
+              <w:tab/>
+            </w:r>
+            <w:r>
+              <w:rPr>
+                <w:noProof/>
+                <w:webHidden/>
+              </w:rPr>
+              <w:fldChar w:fldCharType="begin"/>
+            </w:r>
+            <w:r>
+              <w:rPr>
+                <w:noProof/>
+                <w:webHidden/>
+              </w:rPr>
+              <w:instrText xml:space="preserve"> PAGEREF _Toc507612508 \h </w:instrText>
+            </w:r>
+            <w:r>
+              <w:rPr>
+                <w:noProof/>
+                <w:webHidden/>
+              </w:rPr>
+            </w:r>
+            <w:r>
+              <w:rPr>
+                <w:noProof/>
+                <w:webHidden/>
+              </w:rPr>
+              <w:fldChar w:fldCharType="separate"/>
+            </w:r>
+            <w:r>
+              <w:rPr>
+                <w:noProof/>
+                <w:webHidden/>
+              </w:rPr>
+              <w:t>3</w:t>
+            </w:r>
+            <w:r>
+              <w:rPr>
+                <w:noProof/>
+                <w:webHidden/>
+              </w:rPr>
+              <w:fldChar w:fldCharType="end"/>
+            </w:r>
+          </w:hyperlink>
+        </w:p>
+        <w:p>
+          <w:pPr>
+            <w:pStyle w:val="21"/>
+            <w:tabs>
+              <w:tab w:val="left" w:pos="1470"/>
+              <w:tab w:val="right" w:leader="dot" w:pos="8296"/>
+            </w:tabs>
+            <w:rPr>
+              <w:noProof/>
+            </w:rPr>
+          </w:pPr>
+          <w:hyperlink w:anchor="_Toc507612509" w:history="1">
+            <w:r>
+              <w:rPr>
+                <w:rStyle w:val="a9"/>
+                <w:noProof/>
+              </w:rPr>
+              <w:t>第三章</w:t>
+            </w:r>
+            <w:r>
+              <w:rPr>
+                <w:noProof/>
+              </w:rPr>
+              <w:tab/>
+            </w:r>
+            <w:r>
+              <w:rPr>
+                <w:rStyle w:val="a9"/>
+                <w:noProof/>
+              </w:rPr>
+              <w:t>简单的算术运算和表达式</w:t>
+            </w:r>
+            <w:r>
+              <w:rPr>
+                <w:noProof/>
+                <w:webHidden/>
+              </w:rPr>
+              <w:tab/>
+            </w:r>
+            <w:r>
+              <w:rPr>
+                <w:noProof/>
+                <w:webHidden/>
+              </w:rPr>
+              <w:fldChar w:fldCharType="begin"/>
+            </w:r>
+            <w:r>
+              <w:rPr>
+                <w:noProof/>
+                <w:webHidden/>
+              </w:rPr>
+              <w:instrText xml:space="preserve"> PAGEREF _Toc507612509 \h </w:instrText>
+            </w:r>
+            <w:r>
+              <w:rPr>
+                <w:noProof/>
+                <w:webHidden/>
+              </w:rPr>
+            </w:r>
+            <w:r>
+              <w:rPr>
+                <w:noProof/>
+                <w:webHidden/>
+              </w:rPr>
+              <w:fldChar w:fldCharType="separate"/>
+            </w:r>
+            <w:r>
+              <w:rPr>
+                <w:noProof/>
+                <w:webHidden/>
+              </w:rPr>
+              <w:t>4</w:t>
+            </w:r>
+            <w:r>
+              <w:rPr>
+                <w:noProof/>
+                <w:webHidden/>
+              </w:rPr>
+              <w:fldChar w:fldCharType="end"/>
+            </w:r>
+          </w:hyperlink>
+        </w:p>
+        <w:p>
+          <w:pPr>
+            <w:pStyle w:val="21"/>
+            <w:tabs>
+              <w:tab w:val="left" w:pos="1470"/>
+              <w:tab w:val="right" w:leader="dot" w:pos="8296"/>
+            </w:tabs>
+            <w:rPr>
+              <w:noProof/>
+            </w:rPr>
+          </w:pPr>
+          <w:hyperlink w:anchor="_Toc507612510" w:history="1">
+            <w:r>
+              <w:rPr>
+                <w:rStyle w:val="a9"/>
+                <w:noProof/>
+              </w:rPr>
+              <w:t>第四章</w:t>
+            </w:r>
+            <w:r>
+              <w:rPr>
+                <w:noProof/>
+              </w:rPr>
+              <w:tab/>
+            </w:r>
+            <w:r>
+              <w:rPr>
+                <w:rStyle w:val="a9"/>
+                <w:noProof/>
+              </w:rPr>
+              <w:t>键盘输入和屏幕输出</w:t>
+            </w:r>
+            <w:r>
+              <w:rPr>
+                <w:noProof/>
+                <w:webHidden/>
+              </w:rPr>
+              <w:tab/>
+            </w:r>
+            <w:r>
+              <w:rPr>
+                <w:noProof/>
+                <w:webHidden/>
+              </w:rPr>
+              <w:fldChar w:fldCharType="begin"/>
+            </w:r>
+            <w:r>
+              <w:rPr>
+                <w:noProof/>
+                <w:webHidden/>
+              </w:rPr>
+              <w:instrText xml:space="preserve"> PAGEREF _Toc507612510 \h </w:instrText>
+            </w:r>
+            <w:r>
+              <w:rPr>
+                <w:noProof/>
+                <w:webHidden/>
+              </w:rPr>
+            </w:r>
+            <w:r>
+              <w:rPr>
+                <w:noProof/>
+                <w:webHidden/>
+              </w:rPr>
+              <w:fldChar w:fldCharType="separate"/>
+            </w:r>
+            <w:r>
+              <w:rPr>
+                <w:noProof/>
+                <w:webHidden/>
+              </w:rPr>
+              <w:t>5</w:t>
+            </w:r>
+            <w:r>
+              <w:rPr>
+                <w:noProof/>
+                <w:webHidden/>
+              </w:rPr>
+              <w:fldChar w:fldCharType="end"/>
+            </w:r>
+          </w:hyperlink>
+        </w:p>
+        <w:p>
+          <w:pPr>
+            <w:pStyle w:val="21"/>
+            <w:tabs>
+              <w:tab w:val="left" w:pos="1470"/>
+              <w:tab w:val="right" w:leader="dot" w:pos="8296"/>
+            </w:tabs>
+            <w:rPr>
+              <w:noProof/>
+            </w:rPr>
+          </w:pPr>
+          <w:hyperlink w:anchor="_Toc507612511" w:history="1">
+            <w:r>
+              <w:rPr>
+                <w:rStyle w:val="a9"/>
+                <w:noProof/>
+              </w:rPr>
+              <w:t>第五章</w:t>
+            </w:r>
+            <w:r>
+              <w:rPr>
+                <w:noProof/>
+              </w:rPr>
+              <w:tab/>
+            </w:r>
+            <w:r>
+              <w:rPr>
+                <w:rStyle w:val="a9"/>
+                <w:noProof/>
+              </w:rPr>
+              <w:t>选择控制结构</w:t>
+            </w:r>
+            <w:r>
+              <w:rPr>
+                <w:noProof/>
+                <w:webHidden/>
+              </w:rPr>
+              <w:tab/>
+            </w:r>
+            <w:r>
+              <w:rPr>
+                <w:noProof/>
+                <w:webHidden/>
+              </w:rPr>
+              <w:fldChar w:fldCharType="begin"/>
+            </w:r>
+            <w:r>
+              <w:rPr>
+                <w:noProof/>
+                <w:webHidden/>
+              </w:rPr>
+              <w:instrText xml:space="preserve"> PAGEREF _Toc507612511 \h </w:instrText>
+            </w:r>
+            <w:r>
+              <w:rPr>
+                <w:noProof/>
+                <w:webHidden/>
+              </w:rPr>
+            </w:r>
+            <w:r>
+              <w:rPr>
+                <w:noProof/>
+                <w:webHidden/>
+              </w:rPr>
+              <w:fldChar w:fldCharType="separate"/>
+            </w:r>
+            <w:r>
+              <w:rPr>
+                <w:noProof/>
+                <w:webHidden/>
+              </w:rPr>
+              <w:t>6</w:t>
+            </w:r>
+            <w:r>
+              <w:rPr>
+                <w:noProof/>
+                <w:webHidden/>
+              </w:rPr>
+              <w:fldChar w:fldCharType="end"/>
+            </w:r>
+          </w:hyperlink>
+        </w:p>
+        <w:p>
+          <w:pPr>
+            <w:pStyle w:val="21"/>
+            <w:tabs>
+              <w:tab w:val="left" w:pos="1470"/>
+              <w:tab w:val="right" w:leader="dot" w:pos="8296"/>
+            </w:tabs>
+            <w:rPr>
+              <w:noProof/>
+            </w:rPr>
+          </w:pPr>
+          <w:hyperlink w:anchor="_Toc507612512" w:history="1">
+            <w:r>
+              <w:rPr>
+                <w:rStyle w:val="a9"/>
+                <w:noProof/>
+              </w:rPr>
+              <w:t>第六章</w:t>
+            </w:r>
+            <w:r>
+              <w:rPr>
+                <w:noProof/>
+              </w:rPr>
+              <w:tab/>
+            </w:r>
+            <w:r>
+              <w:rPr>
+                <w:rStyle w:val="a9"/>
+                <w:noProof/>
+              </w:rPr>
+              <w:t>循环控制结构</w:t>
+            </w:r>
+            <w:r>
+              <w:rPr>
+                <w:noProof/>
+                <w:webHidden/>
+              </w:rPr>
+              <w:tab/>
+            </w:r>
+            <w:r>
+              <w:rPr>
+                <w:noProof/>
+                <w:webHidden/>
+              </w:rPr>
+              <w:fldChar w:fldCharType="begin"/>
+            </w:r>
+            <w:r>
+              <w:rPr>
+                <w:noProof/>
+                <w:webHidden/>
+              </w:rPr>
+              <w:instrText xml:space="preserve"> PAGEREF _Toc507612512 \h </w:instrText>
+            </w:r>
+            <w:r>
+              <w:rPr>
+                <w:noProof/>
+                <w:webHidden/>
+              </w:rPr>
+            </w:r>
+            <w:r>
+              <w:rPr>
+                <w:noProof/>
+                <w:webHidden/>
+              </w:rPr>
+              <w:fldChar w:fldCharType="separate"/>
+            </w:r>
+            <w:r>
+              <w:rPr>
+                <w:noProof/>
+                <w:webHidden/>
+              </w:rPr>
+              <w:t>8</w:t>
+            </w:r>
+            <w:r>
+              <w:rPr>
+                <w:noProof/>
+                <w:webHidden/>
+              </w:rPr>
+              <w:fldChar w:fldCharType="end"/>
+            </w:r>
+          </w:hyperlink>
+        </w:p>
+        <w:p>
+          <w:pPr>
+            <w:pStyle w:val="21"/>
+            <w:tabs>
+              <w:tab w:val="left" w:pos="1470"/>
+              <w:tab w:val="right" w:leader="dot" w:pos="8296"/>
+            </w:tabs>
+            <w:rPr>
+              <w:noProof/>
+            </w:rPr>
+          </w:pPr>
+          <w:hyperlink w:anchor="_Toc507612513" w:history="1">
+            <w:r>
+              <w:rPr>
+                <w:rStyle w:val="a9"/>
+                <w:noProof/>
+              </w:rPr>
+              <w:t>第七章</w:t>
+            </w:r>
+            <w:r>
+              <w:rPr>
+                <w:noProof/>
+              </w:rPr>
+              <w:tab/>
+            </w:r>
+            <w:r>
+              <w:rPr>
+                <w:rStyle w:val="a9"/>
+                <w:noProof/>
+              </w:rPr>
+              <w:t>函数</w:t>
+            </w:r>
+            <w:r>
+              <w:rPr>
+                <w:noProof/>
+                <w:webHidden/>
+              </w:rPr>
+              <w:tab/>
+            </w:r>
+            <w:r>
+              <w:rPr>
+                <w:noProof/>
+                <w:webHidden/>
+              </w:rPr>
+              <w:fldChar w:fldCharType="begin"/>
+            </w:r>
+            <w:r>
+              <w:rPr>
+                <w:noProof/>
+                <w:webHidden/>
+              </w:rPr>
+              <w:instrText xml:space="preserve"> PAGEREF _Toc507612513 \h </w:instrText>
+            </w:r>
+            <w:r>
+              <w:rPr>
+                <w:noProof/>
+                <w:webHidden/>
+              </w:rPr>
+            </w:r>
+            <w:r>
+              <w:rPr>
+                <w:noProof/>
+                <w:webHidden/>
+              </w:rPr>
+              <w:fldChar w:fldCharType="separate"/>
+            </w:r>
+            <w:r>
+              <w:rPr>
+                <w:noProof/>
+                <w:webHidden/>
+              </w:rPr>
+              <w:t>9</w:t>
+            </w:r>
+            <w:r>
+              <w:rPr>
+                <w:noProof/>
+                <w:webHidden/>
+              </w:rPr>
+              <w:fldChar w:fldCharType="end"/>
+            </w:r>
+          </w:hyperlink>
+        </w:p>
+        <w:p>
+          <w:pPr>
+            <w:pStyle w:val="21"/>
+            <w:tabs>
+              <w:tab w:val="left" w:pos="1470"/>
+              <w:tab w:val="right" w:leader="dot" w:pos="8296"/>
+            </w:tabs>
+            <w:rPr>
+              <w:noProof/>
+            </w:rPr>
+          </w:pPr>
+          <w:hyperlink w:anchor="_Toc507612514" w:history="1">
+            <w:r>
+              <w:rPr>
+                <w:rStyle w:val="a9"/>
+                <w:noProof/>
+              </w:rPr>
+              <w:t>第八章</w:t>
+            </w:r>
+            <w:r>
+              <w:rPr>
+                <w:noProof/>
+              </w:rPr>
+              <w:tab/>
+            </w:r>
+            <w:r>
+              <w:rPr>
+                <w:rStyle w:val="a9"/>
+                <w:noProof/>
+              </w:rPr>
+              <w:t>数组</w:t>
+            </w:r>
+            <w:r>
+              <w:rPr>
+                <w:noProof/>
+                <w:webHidden/>
+              </w:rPr>
+              <w:tab/>
+            </w:r>
+            <w:r>
+              <w:rPr>
+                <w:noProof/>
+                <w:webHidden/>
+              </w:rPr>
+              <w:fldChar w:fldCharType="begin"/>
+            </w:r>
+            <w:r>
+              <w:rPr>
+                <w:noProof/>
+                <w:webHidden/>
+              </w:rPr>
+              <w:instrText xml:space="preserve"> PAGEREF _Toc507612514 \h </w:instrText>
+            </w:r>
+            <w:r>
+              <w:rPr>
+                <w:noProof/>
+                <w:webHidden/>
+              </w:rPr>
+            </w:r>
+            <w:r>
+              <w:rPr>
+                <w:noProof/>
+                <w:webHidden/>
+              </w:rPr>
+              <w:fldChar w:fldCharType="separate"/>
+            </w:r>
+            <w:r>
+              <w:rPr>
+                <w:noProof/>
+                <w:webHidden/>
+              </w:rPr>
+              <w:t>9</w:t>
+            </w:r>
+            <w:r>
+              <w:rPr>
+                <w:noProof/>
+                <w:webHidden/>
+              </w:rPr>
+              <w:fldChar w:fldCharType="end"/>
+            </w:r>
+          </w:hyperlink>
+        </w:p>
+        <w:p>
+          <w:r>
+            <w:rPr>
+              <w:b/>
+              <w:bCs/>
+              <w:lang w:val="zh-CN"/>
+            </w:rPr>
+            <w:fldChar w:fldCharType="end"/>
+          </w:r>
+        </w:p>
+      </w:sdtContent>
+    </w:sdt>
+    <w:p>
+      <w:pPr>
+        <w:widowControl/>
+        <w:jc w:val="left"/>
+        <w:rPr>
+          <w:rFonts w:hint="eastAsia"/>
+        </w:rPr>
+      </w:pPr>
+      <w:r>
+        <w:br w:type="page"/>
+      </w:r>
     </w:p>
     <w:p>
       <w:pPr>
@@ -218,6 +943,7 @@
           <w:numId w:val="1"/>
         </w:numPr>
       </w:pPr>
+      <w:bookmarkStart w:id="3" w:name="_Toc507612507"/>
       <w:r>
         <w:rPr>
           <w:rFonts w:hint="eastAsia"/>
@@ -225,6 +951,7 @@
         <w:lastRenderedPageBreak/>
         <w:t>为什么要学C语言</w:t>
       </w:r>
+      <w:bookmarkEnd w:id="3"/>
     </w:p>
     <w:p>
       <w:r>
@@ -242,12 +969,14 @@
           <w:numId w:val="1"/>
         </w:numPr>
       </w:pPr>
+      <w:bookmarkStart w:id="4" w:name="_Toc507612508"/>
       <w:r>
         <w:rPr>
           <w:rFonts w:hint="eastAsia"/>
         </w:rPr>
         <w:t>C语言数据类型</w:t>
       </w:r>
+      <w:bookmarkEnd w:id="4"/>
     </w:p>
     <w:p>
       <w:r>
@@ -398,244 +1127,10 @@
           <w:noProof/>
         </w:rPr>
         <w:drawing>
-          <wp:inline distT="0" distB="0" distL="0" distR="0" wp14:anchorId="014FA687" wp14:editId="45F8EDD2">
+          <wp:inline distT="0" distB="0" distL="0" distR="0" wp14:anchorId="66982AD1" wp14:editId="76AF86CA">
             <wp:extent cx="5274310" cy="1382395"/>
             <wp:effectExtent l="0" t="0" r="2540" b="8255"/>
             <wp:docPr id="2" name="图片 2"/>
-            <wp:cNvGraphicFramePr>
-              <a:graphicFrameLocks xmlns:a="http://schemas.openxmlformats.org/drawingml/2006/main" noChangeAspect="1"/>
-            </wp:cNvGraphicFramePr>
-            <a:graphic xmlns:a="http://schemas.openxmlformats.org/drawingml/2006/main">
-              <a:graphicData uri="http://schemas.openxmlformats.org/drawingml/2006/picture">
-                <pic:pic xmlns:pic="http://schemas.openxmlformats.org/drawingml/2006/picture">
-                  <pic:nvPicPr>
-                    <pic:cNvPr id="1" name=""/>
-                    <pic:cNvPicPr/>
-                  </pic:nvPicPr>
-                  <pic:blipFill>
-                    <a:blip r:embed="rId7"/>
-                    <a:stretch>
-                      <a:fillRect/>
-                    </a:stretch>
-                  </pic:blipFill>
-                  <pic:spPr>
-                    <a:xfrm>
-                      <a:off x="0" y="0"/>
-                      <a:ext cx="5274310" cy="1382395"/>
-                    </a:xfrm>
-                    <a:prstGeom prst="rect">
-                      <a:avLst/>
-                    </a:prstGeom>
-                  </pic:spPr>
-                </pic:pic>
-              </a:graphicData>
-            </a:graphic>
-          </wp:inline>
-        </w:drawing>
-      </w:r>
-    </w:p>
-    <w:p>
-      <w:r>
-        <w:rPr>
-          <w:rFonts w:hint="eastAsia"/>
-        </w:rPr>
-        <w:t>这个现象非常奇妙，区分C++中两种声明字符串的方法。</w:t>
-      </w:r>
-    </w:p>
-    <w:p>
-      <w:r>
-        <w:t>C</w:t>
-      </w:r>
-      <w:r>
-        <w:rPr>
-          <w:rFonts w:hint="eastAsia"/>
-        </w:rPr>
-        <w:t>har</w:t>
-      </w:r>
-      <w:r>
-        <w:t xml:space="preserve"> c[] = “hello world”;</w:t>
-      </w:r>
-      <w:r>
-        <w:rPr>
-          <w:rFonts w:hint="eastAsia"/>
-        </w:rPr>
-        <w:t>语句以字符数组的形式存储字符串，</w:t>
-      </w:r>
-      <w:proofErr w:type="spellStart"/>
-      <w:r>
-        <w:rPr>
-          <w:rFonts w:hint="eastAsia"/>
-        </w:rPr>
-        <w:t>size</w:t>
-      </w:r>
-      <w:r>
-        <w:t>of</w:t>
-      </w:r>
-      <w:proofErr w:type="spellEnd"/>
-      <w:r>
-        <w:t>(c)</w:t>
-      </w:r>
-      <w:r>
-        <w:rPr>
-          <w:rFonts w:hint="eastAsia"/>
-        </w:rPr>
-        <w:t>返回的是该字符数组中包括</w:t>
-      </w:r>
-      <w:proofErr w:type="gramStart"/>
-      <w:r>
-        <w:t>’</w:t>
-      </w:r>
-      <w:proofErr w:type="gramEnd"/>
-      <w:r>
-        <w:t>\0</w:t>
-      </w:r>
-      <w:proofErr w:type="gramStart"/>
-      <w:r>
-        <w:t>’</w:t>
-      </w:r>
-      <w:proofErr w:type="gramEnd"/>
-      <w:r>
-        <w:rPr>
-          <w:rFonts w:hint="eastAsia"/>
-        </w:rPr>
-        <w:t>的所有字符个数，这种声明方式下要获取字符串长度要用</w:t>
-      </w:r>
-      <w:proofErr w:type="spellStart"/>
-      <w:r>
-        <w:rPr>
-          <w:rFonts w:hint="eastAsia"/>
-        </w:rPr>
-        <w:t>strlen</w:t>
-      </w:r>
-      <w:proofErr w:type="spellEnd"/>
-      <w:r>
-        <w:rPr>
-          <w:rFonts w:hint="eastAsia"/>
-        </w:rPr>
-        <w:t>()</w:t>
-      </w:r>
-      <w:r>
-        <w:t xml:space="preserve"> </w:t>
-      </w:r>
-      <w:r>
-        <w:rPr>
-          <w:rFonts w:hint="eastAsia"/>
-        </w:rPr>
-        <w:t>[其实可以理解为C语言的方式]；</w:t>
-      </w:r>
-    </w:p>
-    <w:p>
-      <w:r>
-        <w:t>S</w:t>
-      </w:r>
-      <w:r>
-        <w:rPr>
-          <w:rFonts w:hint="eastAsia"/>
-        </w:rPr>
-        <w:t>tring</w:t>
-      </w:r>
-      <w:r>
-        <w:t xml:space="preserve"> s = “hello”;</w:t>
-      </w:r>
-      <w:r>
-        <w:rPr>
-          <w:rFonts w:hint="eastAsia"/>
-        </w:rPr>
-        <w:t>语句可以理解为类似于链表的声明结构，s只代表该字符串的起始单元地址，故</w:t>
-      </w:r>
-      <w:proofErr w:type="spellStart"/>
-      <w:r>
-        <w:rPr>
-          <w:rFonts w:hint="eastAsia"/>
-        </w:rPr>
-        <w:t>size</w:t>
-      </w:r>
-      <w:r>
-        <w:t>of</w:t>
-      </w:r>
-      <w:proofErr w:type="spellEnd"/>
-      <w:r>
-        <w:t>(s)</w:t>
-      </w:r>
-      <w:r>
-        <w:rPr>
-          <w:rFonts w:hint="eastAsia"/>
-        </w:rPr>
-        <w:t>只有4个字节，这种声明方式下获取字符串长度要用.</w:t>
-      </w:r>
-      <w:r>
-        <w:t>length()</w:t>
-      </w:r>
-      <w:r>
-        <w:rPr>
-          <w:rFonts w:hint="eastAsia"/>
-        </w:rPr>
-        <w:t xml:space="preserve"> [其实可以理解为C++的方式，对象引用]；</w:t>
-      </w:r>
-    </w:p>
-    <w:p>
-      <w:proofErr w:type="spellStart"/>
-      <w:r>
-        <w:rPr>
-          <w:rFonts w:hint="eastAsia"/>
-        </w:rPr>
-        <w:t>strlen</w:t>
-      </w:r>
-      <w:proofErr w:type="spellEnd"/>
-      <w:r>
-        <w:rPr>
-          <w:rFonts w:hint="eastAsia"/>
-        </w:rPr>
-        <w:t>()与length</w:t>
-      </w:r>
-      <w:r>
-        <w:t>()</w:t>
-      </w:r>
-      <w:r>
-        <w:rPr>
-          <w:rFonts w:hint="eastAsia"/>
-        </w:rPr>
-        <w:t>的适用对象不能互换，</w:t>
-      </w:r>
-      <w:proofErr w:type="spellStart"/>
-      <w:r>
-        <w:rPr>
-          <w:rFonts w:hint="eastAsia"/>
-        </w:rPr>
-        <w:t>strlen</w:t>
-      </w:r>
-      <w:proofErr w:type="spellEnd"/>
-      <w:r>
-        <w:rPr>
-          <w:rFonts w:hint="eastAsia"/>
-        </w:rPr>
-        <w:t>()要引用头文件</w:t>
-      </w:r>
-      <w:proofErr w:type="spellStart"/>
-      <w:r>
-        <w:rPr>
-          <w:rFonts w:hint="eastAsia"/>
-        </w:rPr>
-        <w:t>string.h</w:t>
-      </w:r>
-      <w:proofErr w:type="spellEnd"/>
-      <w:r>
-        <w:rPr>
-          <w:rFonts w:hint="eastAsia"/>
-        </w:rPr>
-        <w:t>。</w:t>
-      </w:r>
-    </w:p>
-    <w:p>
-      <w:r>
-        <w:rPr>
-          <w:noProof/>
-        </w:rPr>
-        <w:drawing>
-          <wp:inline distT="0" distB="0" distL="0" distR="0" wp14:anchorId="7E1C9478" wp14:editId="2DE5D958">
-            <wp:extent cx="5248275" cy="1905000"/>
-            <wp:effectExtent l="0" t="0" r="9525" b="0"/>
-            <wp:docPr id="3" name="图片 3"/>
             <wp:cNvGraphicFramePr>
               <a:graphicFrameLocks xmlns:a="http://schemas.openxmlformats.org/drawingml/2006/main" noChangeAspect="1"/>
             </wp:cNvGraphicFramePr>
@@ -655,7 +1150,7 @@
                   <pic:spPr>
                     <a:xfrm>
                       <a:off x="0" y="0"/>
-                      <a:ext cx="5248275" cy="1905000"/>
+                      <a:ext cx="5274310" cy="1382395"/>
                     </a:xfrm>
                     <a:prstGeom prst="rect">
                       <a:avLst/>
@@ -673,101 +1168,191 @@
         <w:rPr>
           <w:rFonts w:hint="eastAsia"/>
         </w:rPr>
-        <w:t>对于其他类型数组，想要获取数组长度，下面的语句是最快的方式：</w:t>
-      </w:r>
-    </w:p>
-    <w:p>
+        <w:t>这个现象非常奇妙，区分C++中两种声明字符串的方法。</w:t>
+      </w:r>
+    </w:p>
+    <w:p>
+      <w:r>
+        <w:t>C</w:t>
+      </w:r>
+      <w:r>
+        <w:rPr>
+          <w:rFonts w:hint="eastAsia"/>
+        </w:rPr>
+        <w:t>har</w:t>
+      </w:r>
+      <w:r>
+        <w:t xml:space="preserve"> c[] = “hello world”;</w:t>
+      </w:r>
+      <w:r>
+        <w:rPr>
+          <w:rFonts w:hint="eastAsia"/>
+        </w:rPr>
+        <w:t>语句以字符数组的形式存储字符串，</w:t>
+      </w:r>
       <w:proofErr w:type="spellStart"/>
       <w:r>
-        <w:t>I</w:t>
-      </w:r>
-      <w:r>
-        <w:rPr>
-          <w:rFonts w:hint="eastAsia"/>
-        </w:rPr>
-        <w:t>nt</w:t>
+        <w:rPr>
+          <w:rFonts w:hint="eastAsia"/>
+        </w:rPr>
+        <w:t>size</w:t>
+      </w:r>
+      <w:r>
+        <w:t>of</w:t>
       </w:r>
       <w:proofErr w:type="spellEnd"/>
       <w:r>
-        <w:rPr>
-          <w:rFonts w:hint="eastAsia"/>
-        </w:rPr>
+        <w:t>(c)</w:t>
+      </w:r>
+      <w:r>
+        <w:rPr>
+          <w:rFonts w:hint="eastAsia"/>
+        </w:rPr>
+        <w:t>返回的是该字符数组中包括</w:t>
+      </w:r>
+      <w:proofErr w:type="gramStart"/>
+      <w:r>
+        <w:t>’</w:t>
+      </w:r>
+      <w:proofErr w:type="gramEnd"/>
+      <w:r>
+        <w:t>\0</w:t>
+      </w:r>
+      <w:proofErr w:type="gramStart"/>
+      <w:r>
+        <w:t>’</w:t>
+      </w:r>
+      <w:proofErr w:type="gramEnd"/>
+      <w:r>
+        <w:rPr>
+          <w:rFonts w:hint="eastAsia"/>
+        </w:rPr>
+        <w:t>的所有字符个数，这种声明方式下要获取字符串长度要用</w:t>
+      </w:r>
+      <w:proofErr w:type="spellStart"/>
+      <w:r>
+        <w:rPr>
+          <w:rFonts w:hint="eastAsia"/>
+        </w:rPr>
+        <w:t>strlen</w:t>
+      </w:r>
+      <w:proofErr w:type="spellEnd"/>
+      <w:r>
+        <w:rPr>
+          <w:rFonts w:hint="eastAsia"/>
+        </w:rPr>
+        <w:t>()</w:t>
+      </w:r>
+      <w:r>
         <w:t xml:space="preserve"> </w:t>
       </w:r>
+      <w:r>
+        <w:rPr>
+          <w:rFonts w:hint="eastAsia"/>
+        </w:rPr>
+        <w:t>[其实可以理解为C语言的方式]；</w:t>
+      </w:r>
+    </w:p>
+    <w:p>
+      <w:r>
+        <w:t>S</w:t>
+      </w:r>
+      <w:r>
+        <w:rPr>
+          <w:rFonts w:hint="eastAsia"/>
+        </w:rPr>
+        <w:t>tring</w:t>
+      </w:r>
+      <w:r>
+        <w:t xml:space="preserve"> s = “hello”;</w:t>
+      </w:r>
+      <w:r>
+        <w:rPr>
+          <w:rFonts w:hint="eastAsia"/>
+        </w:rPr>
+        <w:t>语句可以理解为类似于链表的声明结构，s只代表该字符串的起始单元地址，故</w:t>
+      </w:r>
       <w:proofErr w:type="spellStart"/>
       <w:r>
-        <w:t>len</w:t>
+        <w:rPr>
+          <w:rFonts w:hint="eastAsia"/>
+        </w:rPr>
+        <w:t>size</w:t>
+      </w:r>
+      <w:r>
+        <w:t>of</w:t>
       </w:r>
       <w:proofErr w:type="spellEnd"/>
       <w:r>
-        <w:t xml:space="preserve"> = </w:t>
-      </w:r>
+        <w:t>(s)</w:t>
+      </w:r>
+      <w:r>
+        <w:rPr>
+          <w:rFonts w:hint="eastAsia"/>
+        </w:rPr>
+        <w:t>只有4个字节，这种声明方式下获取字符串长度要用.</w:t>
+      </w:r>
+      <w:r>
+        <w:t>length()</w:t>
+      </w:r>
+      <w:r>
+        <w:rPr>
+          <w:rFonts w:hint="eastAsia"/>
+        </w:rPr>
+        <w:t xml:space="preserve"> [其实可以理解为C++的方式，对象引用]；</w:t>
+      </w:r>
+    </w:p>
+    <w:p>
       <w:proofErr w:type="spellStart"/>
       <w:r>
-        <w:t>sizeof</w:t>
+        <w:rPr>
+          <w:rFonts w:hint="eastAsia"/>
+        </w:rPr>
+        <w:t>strlen</w:t>
       </w:r>
       <w:proofErr w:type="spellEnd"/>
       <w:r>
-        <w:t xml:space="preserve">(array) / </w:t>
+        <w:rPr>
+          <w:rFonts w:hint="eastAsia"/>
+        </w:rPr>
+        <w:t>()与length</w:t>
+      </w:r>
+      <w:r>
+        <w:t>()</w:t>
+      </w:r>
+      <w:r>
+        <w:rPr>
+          <w:rFonts w:hint="eastAsia"/>
+        </w:rPr>
+        <w:t>的适用对象不能互换，</w:t>
       </w:r>
       <w:proofErr w:type="spellStart"/>
       <w:r>
-        <w:t>sizeof</w:t>
+        <w:rPr>
+          <w:rFonts w:hint="eastAsia"/>
+        </w:rPr>
+        <w:t>strlen</w:t>
       </w:r>
       <w:proofErr w:type="spellEnd"/>
       <w:r>
-        <w:t>(</w:t>
+        <w:rPr>
+          <w:rFonts w:hint="eastAsia"/>
+        </w:rPr>
+        <w:t>()要引用头文件</w:t>
       </w:r>
       <w:proofErr w:type="spellStart"/>
       <w:r>
-        <w:t>Ele</w:t>
-      </w:r>
-      <w:r>
-        <w:rPr>
-          <w:rFonts w:hint="eastAsia"/>
-        </w:rPr>
-        <w:t>mType</w:t>
+        <w:rPr>
+          <w:rFonts w:hint="eastAsia"/>
+        </w:rPr>
+        <w:t>string.h</w:t>
       </w:r>
       <w:proofErr w:type="spellEnd"/>
       <w:r>
-        <w:t>);</w:t>
-      </w:r>
-    </w:p>
-    <w:p>
-      <w:pPr>
-        <w:pStyle w:val="2"/>
-        <w:numPr>
-          <w:ilvl w:val="0"/>
-          <w:numId w:val="1"/>
-        </w:numPr>
-      </w:pPr>
-      <w:r>
-        <w:rPr>
-          <w:rFonts w:hint="eastAsia"/>
-        </w:rPr>
-        <w:lastRenderedPageBreak/>
-        <w:t>简单的算术运算和表达式</w:t>
-      </w:r>
-    </w:p>
-    <w:p>
-      <w:r>
-        <w:rPr>
-          <w:rFonts w:hint="eastAsia"/>
-        </w:rPr>
-        <w:t>定义宏常量，宏常量又称字符常量，在程序中任何位置遇到宏常量都会把标识符替换为之后的字符串（这个过程称为宏替换），</w:t>
-      </w:r>
-      <w:r>
-        <w:rPr>
-          <w:rFonts w:hint="eastAsia"/>
-          <w:b/>
-        </w:rPr>
-        <w:t>定义宏常量不用分号结尾</w:t>
-      </w:r>
-      <w:r>
-        <w:rPr>
-          <w:rFonts w:hint="eastAsia"/>
-        </w:rPr>
-        <w:t>：</w:t>
+        <w:rPr>
+          <w:rFonts w:hint="eastAsia"/>
+        </w:rPr>
+        <w:t>。</w:t>
       </w:r>
     </w:p>
     <w:p>
@@ -776,10 +1361,10 @@
           <w:noProof/>
         </w:rPr>
         <w:drawing>
-          <wp:inline distT="0" distB="0" distL="0" distR="0" wp14:anchorId="3BD83EE6" wp14:editId="2E12DF50">
-            <wp:extent cx="4714875" cy="352425"/>
-            <wp:effectExtent l="0" t="0" r="9525" b="9525"/>
-            <wp:docPr id="4" name="图片 4"/>
+          <wp:inline distT="0" distB="0" distL="0" distR="0" wp14:anchorId="46D2DEAE" wp14:editId="22B59740">
+            <wp:extent cx="5248275" cy="1905000"/>
+            <wp:effectExtent l="0" t="0" r="9525" b="0"/>
+            <wp:docPr id="3" name="图片 3"/>
             <wp:cNvGraphicFramePr>
               <a:graphicFrameLocks xmlns:a="http://schemas.openxmlformats.org/drawingml/2006/main" noChangeAspect="1"/>
             </wp:cNvGraphicFramePr>
@@ -799,7 +1384,7 @@
                   <pic:spPr>
                     <a:xfrm>
                       <a:off x="0" y="0"/>
-                      <a:ext cx="4714875" cy="352425"/>
+                      <a:ext cx="5248275" cy="1905000"/>
                     </a:xfrm>
                     <a:prstGeom prst="rect">
                       <a:avLst/>
@@ -817,26 +1402,103 @@
         <w:rPr>
           <w:rFonts w:hint="eastAsia"/>
         </w:rPr>
-        <w:t>宏常量没有数据类型，编译时只进行简单的字符串替换；</w:t>
+        <w:t>对于其他类型数组，想要获取数组长度，下面的语句是最快的方式：</w:t>
       </w:r>
     </w:p>
     <w:p>
       <w:proofErr w:type="spellStart"/>
       <w:r>
-        <w:t>C</w:t>
-      </w:r>
-      <w:r>
-        <w:rPr>
-          <w:rFonts w:hint="eastAsia"/>
-        </w:rPr>
-        <w:t>onst</w:t>
+        <w:t>I</w:t>
+      </w:r>
+      <w:r>
+        <w:rPr>
+          <w:rFonts w:hint="eastAsia"/>
+        </w:rPr>
+        <w:t>nt</w:t>
       </w:r>
       <w:proofErr w:type="spellEnd"/>
       <w:r>
         <w:rPr>
           <w:rFonts w:hint="eastAsia"/>
         </w:rPr>
-        <w:t>常量只读，只能在定义时赋初值，之后不可以修改，要加分号：</w:t>
+        <w:t xml:space="preserve"> </w:t>
+      </w:r>
+      <w:proofErr w:type="spellStart"/>
+      <w:r>
+        <w:t>len</w:t>
+      </w:r>
+      <w:proofErr w:type="spellEnd"/>
+      <w:r>
+        <w:t xml:space="preserve"> = </w:t>
+      </w:r>
+      <w:proofErr w:type="spellStart"/>
+      <w:r>
+        <w:t>sizeof</w:t>
+      </w:r>
+      <w:proofErr w:type="spellEnd"/>
+      <w:r>
+        <w:t xml:space="preserve">(array) / </w:t>
+      </w:r>
+      <w:proofErr w:type="spellStart"/>
+      <w:r>
+        <w:t>sizeof</w:t>
+      </w:r>
+      <w:proofErr w:type="spellEnd"/>
+      <w:r>
+        <w:t>(</w:t>
+      </w:r>
+      <w:proofErr w:type="spellStart"/>
+      <w:r>
+        <w:t>Ele</w:t>
+      </w:r>
+      <w:r>
+        <w:rPr>
+          <w:rFonts w:hint="eastAsia"/>
+        </w:rPr>
+        <w:t>mType</w:t>
+      </w:r>
+      <w:proofErr w:type="spellEnd"/>
+      <w:r>
+        <w:t>);</w:t>
+      </w:r>
+    </w:p>
+    <w:p>
+      <w:pPr>
+        <w:pStyle w:val="2"/>
+        <w:numPr>
+          <w:ilvl w:val="0"/>
+          <w:numId w:val="1"/>
+        </w:numPr>
+      </w:pPr>
+      <w:bookmarkStart w:id="5" w:name="_Toc507612509"/>
+      <w:r>
+        <w:rPr>
+          <w:rFonts w:hint="eastAsia"/>
+        </w:rPr>
+        <w:lastRenderedPageBreak/>
+        <w:t>简单的算术运算和表达式</w:t>
+      </w:r>
+      <w:bookmarkEnd w:id="5"/>
+    </w:p>
+    <w:p>
+      <w:r>
+        <w:rPr>
+          <w:rFonts w:hint="eastAsia"/>
+        </w:rPr>
+        <w:t>定义宏常量，宏常量又称字符常量，在程序中任何位置遇到宏常量都会把标识符替换为之后的字符串（这个过程称为宏替换），</w:t>
+      </w:r>
+      <w:r>
+        <w:rPr>
+          <w:rFonts w:hint="eastAsia"/>
+          <w:b/>
+        </w:rPr>
+        <w:t>定义宏常量不用分号结尾</w:t>
+      </w:r>
+      <w:r>
+        <w:rPr>
+          <w:rFonts w:hint="eastAsia"/>
+        </w:rPr>
+        <w:t>：</w:t>
       </w:r>
     </w:p>
     <w:p>
@@ -845,10 +1507,10 @@
           <w:noProof/>
         </w:rPr>
         <w:drawing>
-          <wp:inline distT="0" distB="0" distL="0" distR="0" wp14:anchorId="623D9E6B" wp14:editId="768F3AC7">
-            <wp:extent cx="4638675" cy="200025"/>
+          <wp:inline distT="0" distB="0" distL="0" distR="0" wp14:anchorId="2B782427" wp14:editId="3B0FC4F5">
+            <wp:extent cx="4714875" cy="352425"/>
             <wp:effectExtent l="0" t="0" r="9525" b="9525"/>
-            <wp:docPr id="5" name="图片 5"/>
+            <wp:docPr id="4" name="图片 4"/>
             <wp:cNvGraphicFramePr>
               <a:graphicFrameLocks xmlns:a="http://schemas.openxmlformats.org/drawingml/2006/main" noChangeAspect="1"/>
             </wp:cNvGraphicFramePr>
@@ -868,6 +1530,75 @@
                   <pic:spPr>
                     <a:xfrm>
                       <a:off x="0" y="0"/>
+                      <a:ext cx="4714875" cy="352425"/>
+                    </a:xfrm>
+                    <a:prstGeom prst="rect">
+                      <a:avLst/>
+                    </a:prstGeom>
+                  </pic:spPr>
+                </pic:pic>
+              </a:graphicData>
+            </a:graphic>
+          </wp:inline>
+        </w:drawing>
+      </w:r>
+    </w:p>
+    <w:p>
+      <w:r>
+        <w:rPr>
+          <w:rFonts w:hint="eastAsia"/>
+        </w:rPr>
+        <w:t>宏常量没有数据类型，编译时只进行简单的字符串替换；</w:t>
+      </w:r>
+    </w:p>
+    <w:p>
+      <w:proofErr w:type="spellStart"/>
+      <w:r>
+        <w:t>C</w:t>
+      </w:r>
+      <w:r>
+        <w:rPr>
+          <w:rFonts w:hint="eastAsia"/>
+        </w:rPr>
+        <w:t>onst</w:t>
+      </w:r>
+      <w:proofErr w:type="spellEnd"/>
+      <w:r>
+        <w:rPr>
+          <w:rFonts w:hint="eastAsia"/>
+        </w:rPr>
+        <w:t>常量只读，只能在定义时赋初值，之后不可以修改，要加分号：</w:t>
+      </w:r>
+    </w:p>
+    <w:p>
+      <w:r>
+        <w:rPr>
+          <w:noProof/>
+        </w:rPr>
+        <w:drawing>
+          <wp:inline distT="0" distB="0" distL="0" distR="0" wp14:anchorId="6703CE35" wp14:editId="180AB3FA">
+            <wp:extent cx="4638675" cy="200025"/>
+            <wp:effectExtent l="0" t="0" r="9525" b="9525"/>
+            <wp:docPr id="5" name="图片 5"/>
+            <wp:cNvGraphicFramePr>
+              <a:graphicFrameLocks xmlns:a="http://schemas.openxmlformats.org/drawingml/2006/main" noChangeAspect="1"/>
+            </wp:cNvGraphicFramePr>
+            <a:graphic xmlns:a="http://schemas.openxmlformats.org/drawingml/2006/main">
+              <a:graphicData uri="http://schemas.openxmlformats.org/drawingml/2006/picture">
+                <pic:pic xmlns:pic="http://schemas.openxmlformats.org/drawingml/2006/picture">
+                  <pic:nvPicPr>
+                    <pic:cNvPr id="1" name=""/>
+                    <pic:cNvPicPr/>
+                  </pic:nvPicPr>
+                  <pic:blipFill>
+                    <a:blip r:embed="rId11"/>
+                    <a:stretch>
+                      <a:fillRect/>
+                    </a:stretch>
+                  </pic:blipFill>
+                  <pic:spPr>
+                    <a:xfrm>
+                      <a:off x="0" y="0"/>
                       <a:ext cx="4638675" cy="200025"/>
                     </a:xfrm>
                     <a:prstGeom prst="rect">
@@ -906,7 +1637,7 @@
           <w:noProof/>
         </w:rPr>
         <w:drawing>
-          <wp:inline distT="0" distB="0" distL="0" distR="0">
+          <wp:inline distT="0" distB="0" distL="0" distR="0" wp14:anchorId="6DA746CC" wp14:editId="4553FD2A">
             <wp:extent cx="4391025" cy="1091948"/>
             <wp:effectExtent l="0" t="0" r="0" b="0"/>
             <wp:docPr id="6" name="图片 6" descr="http://hi.csdn.net/attachment/201109/7/0_1315402179PWrQ.gif"/>
@@ -923,11 +1654,11 @@
                     </pic:cNvPicPr>
                   </pic:nvPicPr>
                   <pic:blipFill>
-                    <a:blip r:embed="rId11">
+                    <a:blip r:embed="rId12">
                       <a:extLst>
                         <a:ext uri="{BEBA8EAE-BF5A-486C-A8C5-ECC9F3942E4B}">
                           <a14:imgProps xmlns:a14="http://schemas.microsoft.com/office/drawing/2010/main">
-                            <a14:imgLayer r:embed="rId12">
+                            <a14:imgLayer r:embed="rId13">
                               <a14:imgEffect>
                                 <a14:sharpenSoften amount="25000"/>
                               </a14:imgEffect>
@@ -984,66 +1715,10 @@
           <w:noProof/>
         </w:rPr>
         <w:drawing>
-          <wp:inline distT="0" distB="0" distL="0" distR="0" wp14:anchorId="0481C1E6" wp14:editId="28862166">
+          <wp:inline distT="0" distB="0" distL="0" distR="0" wp14:anchorId="4224143E" wp14:editId="7D295C25">
             <wp:extent cx="5274310" cy="2077720"/>
             <wp:effectExtent l="0" t="0" r="2540" b="0"/>
             <wp:docPr id="7" name="图片 7"/>
-            <wp:cNvGraphicFramePr>
-              <a:graphicFrameLocks xmlns:a="http://schemas.openxmlformats.org/drawingml/2006/main" noChangeAspect="1"/>
-            </wp:cNvGraphicFramePr>
-            <a:graphic xmlns:a="http://schemas.openxmlformats.org/drawingml/2006/main">
-              <a:graphicData uri="http://schemas.openxmlformats.org/drawingml/2006/picture">
-                <pic:pic xmlns:pic="http://schemas.openxmlformats.org/drawingml/2006/picture">
-                  <pic:nvPicPr>
-                    <pic:cNvPr id="1" name=""/>
-                    <pic:cNvPicPr/>
-                  </pic:nvPicPr>
-                  <pic:blipFill>
-                    <a:blip r:embed="rId13"/>
-                    <a:stretch>
-                      <a:fillRect/>
-                    </a:stretch>
-                  </pic:blipFill>
-                  <pic:spPr>
-                    <a:xfrm>
-                      <a:off x="0" y="0"/>
-                      <a:ext cx="5274310" cy="2077720"/>
-                    </a:xfrm>
-                    <a:prstGeom prst="rect">
-                      <a:avLst/>
-                    </a:prstGeom>
-                  </pic:spPr>
-                </pic:pic>
-              </a:graphicData>
-            </a:graphic>
-          </wp:inline>
-        </w:drawing>
-      </w:r>
-    </w:p>
-    <w:p>
-      <w:pPr>
-        <w:jc w:val="left"/>
-      </w:pPr>
-      <w:r>
-        <w:rPr>
-          <w:rFonts w:hint="eastAsia"/>
-        </w:rPr>
-        <w:t>强制类型转换</w:t>
-      </w:r>
-    </w:p>
-    <w:p>
-      <w:pPr>
-        <w:jc w:val="left"/>
-      </w:pPr>
-      <w:r>
-        <w:rPr>
-          <w:noProof/>
-        </w:rPr>
-        <w:drawing>
-          <wp:inline distT="0" distB="0" distL="0" distR="0" wp14:anchorId="6C7635EA" wp14:editId="174C7001">
-            <wp:extent cx="4419600" cy="228600"/>
-            <wp:effectExtent l="0" t="0" r="0" b="0"/>
-            <wp:docPr id="8" name="图片 8"/>
             <wp:cNvGraphicFramePr>
               <a:graphicFrameLocks xmlns:a="http://schemas.openxmlformats.org/drawingml/2006/main" noChangeAspect="1"/>
             </wp:cNvGraphicFramePr>
@@ -1063,7 +1738,7 @@
                   <pic:spPr>
                     <a:xfrm>
                       <a:off x="0" y="0"/>
-                      <a:ext cx="4419600" cy="228600"/>
+                      <a:ext cx="5274310" cy="2077720"/>
                     </a:xfrm>
                     <a:prstGeom prst="rect">
                       <a:avLst/>
@@ -1084,7 +1759,7 @@
         <w:rPr>
           <w:rFonts w:hint="eastAsia"/>
         </w:rPr>
-        <w:t>常用数学标准函数</w:t>
+        <w:t>强制类型转换</w:t>
       </w:r>
     </w:p>
     <w:p>
@@ -1096,10 +1771,10 @@
           <w:noProof/>
         </w:rPr>
         <w:drawing>
-          <wp:inline distT="0" distB="0" distL="0" distR="0" wp14:anchorId="4AD25BEF" wp14:editId="0C400C0F">
-            <wp:extent cx="4772025" cy="1533525"/>
-            <wp:effectExtent l="0" t="0" r="9525" b="9525"/>
-            <wp:docPr id="9" name="图片 9"/>
+          <wp:inline distT="0" distB="0" distL="0" distR="0" wp14:anchorId="36C0FE8A" wp14:editId="24F1BACB">
+            <wp:extent cx="4419600" cy="228600"/>
+            <wp:effectExtent l="0" t="0" r="0" b="0"/>
+            <wp:docPr id="8" name="图片 8"/>
             <wp:cNvGraphicFramePr>
               <a:graphicFrameLocks xmlns:a="http://schemas.openxmlformats.org/drawingml/2006/main" noChangeAspect="1"/>
             </wp:cNvGraphicFramePr>
@@ -1119,7 +1794,7 @@
                   <pic:spPr>
                     <a:xfrm>
                       <a:off x="0" y="0"/>
-                      <a:ext cx="4772025" cy="1533525"/>
+                      <a:ext cx="4419600" cy="228600"/>
                     </a:xfrm>
                     <a:prstGeom prst="rect">
                       <a:avLst/>
@@ -1135,16 +1810,12 @@
     <w:p>
       <w:pPr>
         <w:jc w:val="left"/>
-        <w:rPr>
-          <w:color w:val="FF0000"/>
-        </w:rPr>
-      </w:pPr>
-      <w:r>
-        <w:rPr>
-          <w:rFonts w:hint="eastAsia"/>
-          <w:color w:val="FF0000"/>
-        </w:rPr>
-        <w:t>常见错误</w:t>
+      </w:pPr>
+      <w:r>
+        <w:rPr>
+          <w:rFonts w:hint="eastAsia"/>
+        </w:rPr>
+        <w:t>常用数学标准函数</w:t>
       </w:r>
     </w:p>
     <w:p>
@@ -1153,67 +1824,13 @@
       </w:pPr>
       <w:r>
         <w:rPr>
-          <w:rFonts w:hint="eastAsia"/>
-        </w:rPr>
-        <w:lastRenderedPageBreak/>
-        <w:t>1/2是整数除法，结果是0，若想得到0.5，需要进行强制类型转化变为浮点型进行计算。</w:t>
-      </w:r>
-    </w:p>
-    <w:p>
-      <w:pPr>
-        <w:jc w:val="left"/>
-      </w:pPr>
-      <w:r>
-        <w:rPr>
-          <w:rFonts w:hint="eastAsia"/>
-        </w:rPr>
-        <w:t>浮点数不能</w:t>
-      </w:r>
-      <w:proofErr w:type="gramStart"/>
-      <w:r>
-        <w:rPr>
-          <w:rFonts w:hint="eastAsia"/>
-        </w:rPr>
-        <w:t>进行求余运算</w:t>
-      </w:r>
-      <w:proofErr w:type="gramEnd"/>
-    </w:p>
-    <w:p>
-      <w:pPr>
-        <w:jc w:val="left"/>
-      </w:pPr>
-      <w:r>
-        <w:t>F</w:t>
-      </w:r>
-      <w:r>
-        <w:rPr>
-          <w:rFonts w:hint="eastAsia"/>
-        </w:rPr>
-        <w:t>loat</w:t>
-      </w:r>
-      <w:r>
-        <w:t>(x)</w:t>
-      </w:r>
-      <w:r>
-        <w:rPr>
-          <w:rFonts w:hint="eastAsia"/>
-        </w:rPr>
-        <w:t>这种强制转化不能改变m的数值和类型</w:t>
-      </w:r>
-    </w:p>
-    <w:p>
-      <w:pPr>
-        <w:jc w:val="left"/>
-      </w:pPr>
-      <w:r>
-        <w:rPr>
           <w:noProof/>
         </w:rPr>
         <w:drawing>
-          <wp:inline distT="0" distB="0" distL="0" distR="0" wp14:anchorId="55EE3175" wp14:editId="06ED7836">
-            <wp:extent cx="5274310" cy="1690370"/>
-            <wp:effectExtent l="0" t="0" r="2540" b="5080"/>
-            <wp:docPr id="10" name="图片 10"/>
+          <wp:inline distT="0" distB="0" distL="0" distR="0" wp14:anchorId="6897BC3C" wp14:editId="201D365F">
+            <wp:extent cx="4772025" cy="1533525"/>
+            <wp:effectExtent l="0" t="0" r="9525" b="9525"/>
+            <wp:docPr id="9" name="图片 9"/>
             <wp:cNvGraphicFramePr>
               <a:graphicFrameLocks xmlns:a="http://schemas.openxmlformats.org/drawingml/2006/main" noChangeAspect="1"/>
             </wp:cNvGraphicFramePr>
@@ -1233,7 +1850,7 @@
                   <pic:spPr>
                     <a:xfrm>
                       <a:off x="0" y="0"/>
-                      <a:ext cx="5274310" cy="1690370"/>
+                      <a:ext cx="4772025" cy="1533525"/>
                     </a:xfrm>
                     <a:prstGeom prst="rect">
                       <a:avLst/>
@@ -1249,12 +1866,16 @@
     <w:p>
       <w:pPr>
         <w:jc w:val="left"/>
-      </w:pPr>
-      <w:r>
-        <w:rPr>
-          <w:rFonts w:hint="eastAsia"/>
-        </w:rPr>
-        <w:t>在进行强制类型转换时，由浮点型转为整型时对小数部分直接进行舍去，而不是四舍五入</w:t>
+        <w:rPr>
+          <w:color w:val="FF0000"/>
+        </w:rPr>
+      </w:pPr>
+      <w:r>
+        <w:rPr>
+          <w:rFonts w:hint="eastAsia"/>
+          <w:color w:val="FF0000"/>
+        </w:rPr>
+        <w:t>常见错误</w:t>
       </w:r>
     </w:p>
     <w:p>
@@ -1263,13 +1884,67 @@
       </w:pPr>
       <w:r>
         <w:rPr>
+          <w:rFonts w:hint="eastAsia"/>
+        </w:rPr>
+        <w:lastRenderedPageBreak/>
+        <w:t>1/2是整数除法，结果是0，若想得到0.5，需要进行强制类型转化变为浮点型进行计算。</w:t>
+      </w:r>
+    </w:p>
+    <w:p>
+      <w:pPr>
+        <w:jc w:val="left"/>
+      </w:pPr>
+      <w:r>
+        <w:rPr>
+          <w:rFonts w:hint="eastAsia"/>
+        </w:rPr>
+        <w:t>浮点数不能</w:t>
+      </w:r>
+      <w:proofErr w:type="gramStart"/>
+      <w:r>
+        <w:rPr>
+          <w:rFonts w:hint="eastAsia"/>
+        </w:rPr>
+        <w:t>进行求余运算</w:t>
+      </w:r>
+      <w:proofErr w:type="gramEnd"/>
+    </w:p>
+    <w:p>
+      <w:pPr>
+        <w:jc w:val="left"/>
+      </w:pPr>
+      <w:r>
+        <w:t>F</w:t>
+      </w:r>
+      <w:r>
+        <w:rPr>
+          <w:rFonts w:hint="eastAsia"/>
+        </w:rPr>
+        <w:t>loat</w:t>
+      </w:r>
+      <w:r>
+        <w:t>(x)</w:t>
+      </w:r>
+      <w:r>
+        <w:rPr>
+          <w:rFonts w:hint="eastAsia"/>
+        </w:rPr>
+        <w:t>这种强制转化不能改变m的数值和类型</w:t>
+      </w:r>
+    </w:p>
+    <w:p>
+      <w:pPr>
+        <w:jc w:val="left"/>
+      </w:pPr>
+      <w:r>
+        <w:rPr>
           <w:noProof/>
         </w:rPr>
         <w:drawing>
-          <wp:inline distT="0" distB="0" distL="0" distR="0" wp14:anchorId="3CF56EEA" wp14:editId="249DBDAF">
-            <wp:extent cx="5274310" cy="1021715"/>
-            <wp:effectExtent l="0" t="0" r="2540" b="6985"/>
-            <wp:docPr id="11" name="图片 11"/>
+          <wp:inline distT="0" distB="0" distL="0" distR="0" wp14:anchorId="1BBB958F" wp14:editId="06654786">
+            <wp:extent cx="5274310" cy="1690370"/>
+            <wp:effectExtent l="0" t="0" r="2540" b="5080"/>
+            <wp:docPr id="10" name="图片 10"/>
             <wp:cNvGraphicFramePr>
               <a:graphicFrameLocks xmlns:a="http://schemas.openxmlformats.org/drawingml/2006/main" noChangeAspect="1"/>
             </wp:cNvGraphicFramePr>
@@ -1289,7 +1964,7 @@
                   <pic:spPr>
                     <a:xfrm>
                       <a:off x="0" y="0"/>
-                      <a:ext cx="5274310" cy="1021715"/>
+                      <a:ext cx="5274310" cy="1690370"/>
                     </a:xfrm>
                     <a:prstGeom prst="rect">
                       <a:avLst/>
@@ -1310,21 +1985,7 @@
         <w:rPr>
           <w:rFonts w:hint="eastAsia"/>
         </w:rPr>
-        <w:t>双引号</w:t>
-      </w:r>
-      <w:proofErr w:type="gramStart"/>
-      <w:r>
-        <w:rPr>
-          <w:rFonts w:hint="eastAsia"/>
-        </w:rPr>
-        <w:t>括</w:t>
-      </w:r>
-      <w:proofErr w:type="gramEnd"/>
-      <w:r>
-        <w:rPr>
-          <w:rFonts w:hint="eastAsia"/>
-        </w:rPr>
-        <w:t>起来的字符串与宏名相同时不替换，因为宏定义不检查语法</w:t>
+        <w:t>在进行强制类型转换时，由浮点型转为整型时对小数部分直接进行舍去，而不是四舍五入</w:t>
       </w:r>
     </w:p>
     <w:p>
@@ -1333,112 +1994,13 @@
       </w:pPr>
       <w:r>
         <w:rPr>
-          <w:rFonts w:hint="eastAsia"/>
-        </w:rPr>
-        <w:t>算术表达式不能用++、--运算，（</w:t>
-      </w:r>
-      <w:proofErr w:type="spellStart"/>
-      <w:r>
-        <w:rPr>
-          <w:rFonts w:hint="eastAsia"/>
-        </w:rPr>
-        <w:t>a+b</w:t>
-      </w:r>
-      <w:proofErr w:type="spellEnd"/>
-      <w:r>
-        <w:rPr>
-          <w:rFonts w:hint="eastAsia"/>
-        </w:rPr>
-        <w:t>）++是错误的。</w:t>
-      </w:r>
-      <w:r>
-        <w:rPr>
-          <w:rFonts w:hint="eastAsia"/>
-        </w:rPr>
-        <w:t>，</w:t>
-      </w:r>
-    </w:p>
-    <w:p>
-      <w:pPr>
-        <w:pStyle w:val="2"/>
-        <w:numPr>
-          <w:ilvl w:val="0"/>
-          <w:numId w:val="1"/>
-        </w:numPr>
-      </w:pPr>
-      <w:r>
-        <w:rPr>
-          <w:rFonts w:hint="eastAsia"/>
-        </w:rPr>
-        <w:t>键盘输入和屏幕输出</w:t>
-      </w:r>
-    </w:p>
-    <w:p>
-      <w:r>
-        <w:rPr>
-          <w:rFonts w:hint="eastAsia"/>
-        </w:rPr>
-        <w:t>转义字符</w:t>
-      </w:r>
-    </w:p>
-    <w:p>
-      <w:pPr>
-        <w:rPr>
-          <w:b/>
-        </w:rPr>
-      </w:pPr>
-      <w:r>
-        <w:rPr>
-          <w:rFonts w:hint="eastAsia"/>
-        </w:rPr>
-        <w:t xml:space="preserve">单引号 </w:t>
-      </w:r>
-      <w:r>
-        <w:t>‘\’’</w:t>
-      </w:r>
-      <w:r>
-        <w:rPr>
-          <w:rFonts w:hint="eastAsia"/>
-        </w:rPr>
-        <w:t>，双引号</w:t>
-      </w:r>
-      <w:proofErr w:type="gramStart"/>
-      <w:r>
-        <w:t>’</w:t>
-      </w:r>
-      <w:proofErr w:type="gramEnd"/>
-      <w:r>
-        <w:t>\</w:t>
-      </w:r>
-      <w:proofErr w:type="gramStart"/>
-      <w:r>
-        <w:t>”’</w:t>
-      </w:r>
-      <w:proofErr w:type="gramEnd"/>
-      <w:r>
-        <w:rPr>
-          <w:rFonts w:hint="eastAsia"/>
-        </w:rPr>
-        <w:t>。</w:t>
-      </w:r>
-      <w:r>
-        <w:rPr>
-          <w:rFonts w:hint="eastAsia"/>
-          <w:b/>
-        </w:rPr>
-        <w:t>转义字符按照单个字符计数</w:t>
-      </w:r>
-    </w:p>
-    <w:p>
-      <w:r>
-        <w:rPr>
           <w:noProof/>
         </w:rPr>
         <w:drawing>
-          <wp:inline distT="0" distB="0" distL="0" distR="0" wp14:anchorId="7CC4A96C" wp14:editId="5917D148">
-            <wp:extent cx="5274310" cy="753745"/>
-            <wp:effectExtent l="0" t="0" r="2540" b="8255"/>
-            <wp:docPr id="12" name="图片 12"/>
+          <wp:inline distT="0" distB="0" distL="0" distR="0" wp14:anchorId="76759879" wp14:editId="18674E06">
+            <wp:extent cx="5274310" cy="1021715"/>
+            <wp:effectExtent l="0" t="0" r="2540" b="6985"/>
+            <wp:docPr id="11" name="图片 11"/>
             <wp:cNvGraphicFramePr>
               <a:graphicFrameLocks xmlns:a="http://schemas.openxmlformats.org/drawingml/2006/main" noChangeAspect="1"/>
             </wp:cNvGraphicFramePr>
@@ -1458,7 +2020,7 @@
                   <pic:spPr>
                     <a:xfrm>
                       <a:off x="0" y="0"/>
-                      <a:ext cx="5274310" cy="753745"/>
+                      <a:ext cx="5274310" cy="1021715"/>
                     </a:xfrm>
                     <a:prstGeom prst="rect">
                       <a:avLst/>
@@ -1471,33 +2033,133 @@
         </w:drawing>
       </w:r>
     </w:p>
-    <w:p/>
-    <w:p>
-      <w:r>
-        <w:rPr>
-          <w:rFonts w:hint="eastAsia"/>
-        </w:rPr>
-        <w:t>在ASCII码的取值范围中，char类型和</w:t>
+    <w:p>
+      <w:pPr>
+        <w:jc w:val="left"/>
+      </w:pPr>
+      <w:r>
+        <w:rPr>
+          <w:rFonts w:hint="eastAsia"/>
+        </w:rPr>
+        <w:t>双引号</w:t>
+      </w:r>
+      <w:proofErr w:type="gramStart"/>
+      <w:r>
+        <w:rPr>
+          <w:rFonts w:hint="eastAsia"/>
+        </w:rPr>
+        <w:t>括</w:t>
+      </w:r>
+      <w:proofErr w:type="gramEnd"/>
+      <w:r>
+        <w:rPr>
+          <w:rFonts w:hint="eastAsia"/>
+        </w:rPr>
+        <w:t>起来的字符串与宏名相同时不替换，因为宏定义不检查语法</w:t>
+      </w:r>
+    </w:p>
+    <w:p>
+      <w:pPr>
+        <w:jc w:val="left"/>
+      </w:pPr>
+      <w:r>
+        <w:rPr>
+          <w:rFonts w:hint="eastAsia"/>
+        </w:rPr>
+        <w:t>算术表达式不能用++、--运算，（</w:t>
       </w:r>
       <w:proofErr w:type="spellStart"/>
       <w:r>
         <w:rPr>
           <w:rFonts w:hint="eastAsia"/>
         </w:rPr>
-        <w:t>int</w:t>
+        <w:t>a+b</w:t>
       </w:r>
       <w:proofErr w:type="spellEnd"/>
       <w:r>
         <w:rPr>
           <w:rFonts w:hint="eastAsia"/>
         </w:rPr>
-        <w:t>类型</w:t>
-      </w:r>
-      <w:r>
-        <w:rPr>
-          <w:rFonts w:hint="eastAsia"/>
-        </w:rPr>
-        <w:t>可以进行相互类型转换不丢失信息，二者可以进行混合运算。</w:t>
+        <w:t>）++是错误的。</w:t>
+      </w:r>
+      <w:r>
+        <w:rPr>
+          <w:rFonts w:hint="eastAsia"/>
+        </w:rPr>
+        <w:t>，</w:t>
+      </w:r>
+    </w:p>
+    <w:p>
+      <w:pPr>
+        <w:pStyle w:val="2"/>
+        <w:numPr>
+          <w:ilvl w:val="0"/>
+          <w:numId w:val="1"/>
+        </w:numPr>
+      </w:pPr>
+      <w:bookmarkStart w:id="6" w:name="_Toc507612510"/>
+      <w:r>
+        <w:rPr>
+          <w:rFonts w:hint="eastAsia"/>
+        </w:rPr>
+        <w:t>键盘输入和屏幕输出</w:t>
+      </w:r>
+      <w:bookmarkEnd w:id="6"/>
+    </w:p>
+    <w:p>
+      <w:r>
+        <w:rPr>
+          <w:rFonts w:hint="eastAsia"/>
+        </w:rPr>
+        <w:t>转义字符</w:t>
+      </w:r>
+    </w:p>
+    <w:p>
+      <w:pPr>
+        <w:rPr>
+          <w:b/>
+        </w:rPr>
+      </w:pPr>
+      <w:r>
+        <w:rPr>
+          <w:rFonts w:hint="eastAsia"/>
+        </w:rPr>
+        <w:t xml:space="preserve">单引号 </w:t>
+      </w:r>
+      <w:r>
+        <w:t>‘\’’</w:t>
+      </w:r>
+      <w:r>
+        <w:rPr>
+          <w:rFonts w:hint="eastAsia"/>
+        </w:rPr>
+        <w:t>，双引号</w:t>
+      </w:r>
+      <w:proofErr w:type="gramStart"/>
+      <w:r>
+        <w:t>’</w:t>
+      </w:r>
+      <w:proofErr w:type="gramEnd"/>
+      <w:r>
+        <w:t>\</w:t>
+      </w:r>
+      <w:proofErr w:type="gramStart"/>
+      <w:r>
+        <w:t>”’</w:t>
+      </w:r>
+      <w:proofErr w:type="gramEnd"/>
+      <w:r>
+        <w:rPr>
+          <w:rFonts w:hint="eastAsia"/>
+        </w:rPr>
+        <w:t>。</w:t>
+      </w:r>
+      <w:r>
+        <w:rPr>
+          <w:rFonts w:hint="eastAsia"/>
+          <w:b/>
+        </w:rPr>
+        <w:t>转义字符按照单个字符计数</w:t>
       </w:r>
     </w:p>
     <w:p>
@@ -1506,10 +2168,10 @@
           <w:noProof/>
         </w:rPr>
         <w:drawing>
-          <wp:inline distT="0" distB="0" distL="0" distR="0" wp14:anchorId="321D4C2F" wp14:editId="46BCF8AB">
-            <wp:extent cx="5274310" cy="1047750"/>
-            <wp:effectExtent l="0" t="0" r="2540" b="0"/>
-            <wp:docPr id="13" name="图片 13"/>
+          <wp:inline distT="0" distB="0" distL="0" distR="0" wp14:anchorId="4E28FD97" wp14:editId="159579A7">
+            <wp:extent cx="5274310" cy="753745"/>
+            <wp:effectExtent l="0" t="0" r="2540" b="8255"/>
+            <wp:docPr id="12" name="图片 12"/>
             <wp:cNvGraphicFramePr>
               <a:graphicFrameLocks xmlns:a="http://schemas.openxmlformats.org/drawingml/2006/main" noChangeAspect="1"/>
             </wp:cNvGraphicFramePr>
@@ -1529,7 +2191,7 @@
                   <pic:spPr>
                     <a:xfrm>
                       <a:off x="0" y="0"/>
-                      <a:ext cx="5274310" cy="1047750"/>
+                      <a:ext cx="5274310" cy="753745"/>
                     </a:xfrm>
                     <a:prstGeom prst="rect">
                       <a:avLst/>
@@ -1548,7 +2210,27 @@
         <w:rPr>
           <w:rFonts w:hint="eastAsia"/>
         </w:rPr>
-        <w:t>大小写转换</w:t>
+        <w:t>在ASCII码的取值范围中，char类型和</w:t>
+      </w:r>
+      <w:proofErr w:type="spellStart"/>
+      <w:r>
+        <w:rPr>
+          <w:rFonts w:hint="eastAsia"/>
+        </w:rPr>
+        <w:t>int</w:t>
+      </w:r>
+      <w:proofErr w:type="spellEnd"/>
+      <w:r>
+        <w:rPr>
+          <w:rFonts w:hint="eastAsia"/>
+        </w:rPr>
+        <w:t>类型</w:t>
+      </w:r>
+      <w:r>
+        <w:rPr>
+          <w:rFonts w:hint="eastAsia"/>
+        </w:rPr>
+        <w:t>可以进行相互类型转换不丢失信息，二者可以进行混合运算。</w:t>
       </w:r>
     </w:p>
     <w:p>
@@ -1556,12 +2238,11 @@
         <w:rPr>
           <w:noProof/>
         </w:rPr>
-        <w:lastRenderedPageBreak/>
         <w:drawing>
-          <wp:inline distT="0" distB="0" distL="0" distR="0" wp14:anchorId="747EF872" wp14:editId="3D4B0637">
-            <wp:extent cx="5274310" cy="1160145"/>
-            <wp:effectExtent l="0" t="0" r="2540" b="1905"/>
-            <wp:docPr id="14" name="图片 14"/>
+          <wp:inline distT="0" distB="0" distL="0" distR="0" wp14:anchorId="2268AF72" wp14:editId="251F6F99">
+            <wp:extent cx="5274310" cy="1047750"/>
+            <wp:effectExtent l="0" t="0" r="2540" b="0"/>
+            <wp:docPr id="13" name="图片 13"/>
             <wp:cNvGraphicFramePr>
               <a:graphicFrameLocks xmlns:a="http://schemas.openxmlformats.org/drawingml/2006/main" noChangeAspect="1"/>
             </wp:cNvGraphicFramePr>
@@ -1581,7 +2262,7 @@
                   <pic:spPr>
                     <a:xfrm>
                       <a:off x="0" y="0"/>
-                      <a:ext cx="5274310" cy="1160145"/>
+                      <a:ext cx="5274310" cy="1047750"/>
                     </a:xfrm>
                     <a:prstGeom prst="rect">
                       <a:avLst/>
@@ -1596,22 +2277,11 @@
     </w:p>
     <w:p/>
     <w:p>
-      <w:proofErr w:type="spellStart"/>
-      <w:r>
-        <w:t>G</w:t>
-      </w:r>
-      <w:r>
-        <w:rPr>
-          <w:rFonts w:hint="eastAsia"/>
-        </w:rPr>
-        <w:t>etchar</w:t>
-      </w:r>
-      <w:proofErr w:type="spellEnd"/>
-      <w:r>
-        <w:rPr>
-          <w:rFonts w:hint="eastAsia"/>
-        </w:rPr>
-        <w:t>的返回值为键盘输入的字符</w:t>
+      <w:r>
+        <w:rPr>
+          <w:rFonts w:hint="eastAsia"/>
+        </w:rPr>
+        <w:t>大小写转换</w:t>
       </w:r>
     </w:p>
     <w:p>
@@ -1619,11 +2289,12 @@
         <w:rPr>
           <w:noProof/>
         </w:rPr>
+        <w:lastRenderedPageBreak/>
         <w:drawing>
-          <wp:inline distT="0" distB="0" distL="0" distR="0" wp14:anchorId="23B644FA" wp14:editId="108C23C0">
-            <wp:extent cx="5274310" cy="958215"/>
-            <wp:effectExtent l="0" t="0" r="2540" b="0"/>
-            <wp:docPr id="16" name="图片 16"/>
+          <wp:inline distT="0" distB="0" distL="0" distR="0" wp14:anchorId="4209097D" wp14:editId="6FBDD022">
+            <wp:extent cx="5274310" cy="1160145"/>
+            <wp:effectExtent l="0" t="0" r="2540" b="1905"/>
+            <wp:docPr id="14" name="图片 14"/>
             <wp:cNvGraphicFramePr>
               <a:graphicFrameLocks xmlns:a="http://schemas.openxmlformats.org/drawingml/2006/main" noChangeAspect="1"/>
             </wp:cNvGraphicFramePr>
@@ -1643,7 +2314,7 @@
                   <pic:spPr>
                     <a:xfrm>
                       <a:off x="0" y="0"/>
-                      <a:ext cx="5274310" cy="958215"/>
+                      <a:ext cx="5274310" cy="1160145"/>
                     </a:xfrm>
                     <a:prstGeom prst="rect">
                       <a:avLst/>
@@ -1658,11 +2329,22 @@
     </w:p>
     <w:p/>
     <w:p>
-      <w:r>
-        <w:rPr>
-          <w:rFonts w:hint="eastAsia"/>
-        </w:rPr>
-        <w:t>格式化输入</w:t>
+      <w:proofErr w:type="spellStart"/>
+      <w:r>
+        <w:t>G</w:t>
+      </w:r>
+      <w:r>
+        <w:rPr>
+          <w:rFonts w:hint="eastAsia"/>
+        </w:rPr>
+        <w:t>etchar</w:t>
+      </w:r>
+      <w:proofErr w:type="spellEnd"/>
+      <w:r>
+        <w:rPr>
+          <w:rFonts w:hint="eastAsia"/>
+        </w:rPr>
+        <w:t>的返回值为键盘输入的字符</w:t>
       </w:r>
     </w:p>
     <w:p>
@@ -1671,10 +2353,10 @@
           <w:noProof/>
         </w:rPr>
         <w:drawing>
-          <wp:inline distT="0" distB="0" distL="0" distR="0" wp14:anchorId="6DA16D15" wp14:editId="1BC12F52">
-            <wp:extent cx="5274310" cy="2350770"/>
+          <wp:inline distT="0" distB="0" distL="0" distR="0" wp14:anchorId="5FE68C61" wp14:editId="2AA451F6">
+            <wp:extent cx="5274310" cy="958215"/>
             <wp:effectExtent l="0" t="0" r="2540" b="0"/>
-            <wp:docPr id="17" name="图片 17"/>
+            <wp:docPr id="16" name="图片 16"/>
             <wp:cNvGraphicFramePr>
               <a:graphicFrameLocks xmlns:a="http://schemas.openxmlformats.org/drawingml/2006/main" noChangeAspect="1"/>
             </wp:cNvGraphicFramePr>
@@ -1694,7 +2376,7 @@
                   <pic:spPr>
                     <a:xfrm>
                       <a:off x="0" y="0"/>
-                      <a:ext cx="5274310" cy="2350770"/>
+                      <a:ext cx="5274310" cy="958215"/>
                     </a:xfrm>
                     <a:prstGeom prst="rect">
                       <a:avLst/>
@@ -1709,22 +2391,11 @@
     </w:p>
     <w:p/>
     <w:p>
-      <w:proofErr w:type="spellStart"/>
-      <w:r>
-        <w:t>S</w:t>
-      </w:r>
-      <w:r>
-        <w:rPr>
-          <w:rFonts w:hint="eastAsia"/>
-        </w:rPr>
-        <w:t>canf</w:t>
-      </w:r>
-      <w:proofErr w:type="spellEnd"/>
-      <w:r>
-        <w:rPr>
-          <w:rFonts w:hint="eastAsia"/>
-        </w:rPr>
-        <w:t>函数的返回值</w:t>
+      <w:r>
+        <w:rPr>
+          <w:rFonts w:hint="eastAsia"/>
+        </w:rPr>
+        <w:t>格式化输入</w:t>
       </w:r>
     </w:p>
     <w:p>
@@ -1733,10 +2404,10 @@
           <w:noProof/>
         </w:rPr>
         <w:drawing>
-          <wp:inline distT="0" distB="0" distL="0" distR="0" wp14:anchorId="16CFD218" wp14:editId="4D973AA6">
-            <wp:extent cx="5274310" cy="809625"/>
-            <wp:effectExtent l="0" t="0" r="2540" b="9525"/>
-            <wp:docPr id="18" name="图片 18"/>
+          <wp:inline distT="0" distB="0" distL="0" distR="0" wp14:anchorId="7CE91358" wp14:editId="14981407">
+            <wp:extent cx="5274310" cy="2350770"/>
+            <wp:effectExtent l="0" t="0" r="2540" b="0"/>
+            <wp:docPr id="17" name="图片 17"/>
             <wp:cNvGraphicFramePr>
               <a:graphicFrameLocks xmlns:a="http://schemas.openxmlformats.org/drawingml/2006/main" noChangeAspect="1"/>
             </wp:cNvGraphicFramePr>
@@ -1756,6 +2427,68 @@
                   <pic:spPr>
                     <a:xfrm>
                       <a:off x="0" y="0"/>
+                      <a:ext cx="5274310" cy="2350770"/>
+                    </a:xfrm>
+                    <a:prstGeom prst="rect">
+                      <a:avLst/>
+                    </a:prstGeom>
+                  </pic:spPr>
+                </pic:pic>
+              </a:graphicData>
+            </a:graphic>
+          </wp:inline>
+        </w:drawing>
+      </w:r>
+    </w:p>
+    <w:p/>
+    <w:p>
+      <w:proofErr w:type="spellStart"/>
+      <w:r>
+        <w:t>S</w:t>
+      </w:r>
+      <w:r>
+        <w:rPr>
+          <w:rFonts w:hint="eastAsia"/>
+        </w:rPr>
+        <w:t>canf</w:t>
+      </w:r>
+      <w:proofErr w:type="spellEnd"/>
+      <w:r>
+        <w:rPr>
+          <w:rFonts w:hint="eastAsia"/>
+        </w:rPr>
+        <w:t>函数的返回值</w:t>
+      </w:r>
+    </w:p>
+    <w:p>
+      <w:r>
+        <w:rPr>
+          <w:noProof/>
+        </w:rPr>
+        <w:drawing>
+          <wp:inline distT="0" distB="0" distL="0" distR="0" wp14:anchorId="29450A2A" wp14:editId="58A3BAE2">
+            <wp:extent cx="5274310" cy="809625"/>
+            <wp:effectExtent l="0" t="0" r="2540" b="9525"/>
+            <wp:docPr id="18" name="图片 18"/>
+            <wp:cNvGraphicFramePr>
+              <a:graphicFrameLocks xmlns:a="http://schemas.openxmlformats.org/drawingml/2006/main" noChangeAspect="1"/>
+            </wp:cNvGraphicFramePr>
+            <a:graphic xmlns:a="http://schemas.openxmlformats.org/drawingml/2006/main">
+              <a:graphicData uri="http://schemas.openxmlformats.org/drawingml/2006/picture">
+                <pic:pic xmlns:pic="http://schemas.openxmlformats.org/drawingml/2006/picture">
+                  <pic:nvPicPr>
+                    <pic:cNvPr id="1" name=""/>
+                    <pic:cNvPicPr/>
+                  </pic:nvPicPr>
+                  <pic:blipFill>
+                    <a:blip r:embed="rId24"/>
+                    <a:stretch>
+                      <a:fillRect/>
+                    </a:stretch>
+                  </pic:blipFill>
+                  <pic:spPr>
+                    <a:xfrm>
+                      <a:off x="0" y="0"/>
                       <a:ext cx="5274310" cy="809625"/>
                     </a:xfrm>
                     <a:prstGeom prst="rect">
@@ -1822,12 +2555,14 @@
           <w:numId w:val="1"/>
         </w:numPr>
       </w:pPr>
+      <w:bookmarkStart w:id="7" w:name="_Toc507612511"/>
       <w:r>
         <w:rPr>
           <w:rFonts w:hint="eastAsia"/>
         </w:rPr>
         <w:t>选择控制结构</w:t>
       </w:r>
+      <w:bookmarkEnd w:id="7"/>
     </w:p>
     <w:p>
       <w:r>
@@ -1858,7 +2593,7 @@
         </w:rPr>
         <w:lastRenderedPageBreak/>
         <w:drawing>
-          <wp:inline distT="0" distB="0" distL="0" distR="0" wp14:anchorId="137ABF0C" wp14:editId="6CBB2391">
+          <wp:inline distT="0" distB="0" distL="0" distR="0" wp14:anchorId="1C4550D6" wp14:editId="2A3AE854">
             <wp:extent cx="5274310" cy="977948"/>
             <wp:effectExtent l="0" t="0" r="2540" b="0"/>
             <wp:docPr id="20" name="图片 20"/>
@@ -1873,7 +2608,7 @@
                     <pic:cNvPicPr/>
                   </pic:nvPicPr>
                   <pic:blipFill rotWithShape="1">
-                    <a:blip r:embed="rId24"/>
+                    <a:blip r:embed="rId25"/>
                     <a:srcRect t="4224"/>
                     <a:stretch/>
                   </pic:blipFill>
@@ -1955,103 +2690,10 @@
           <w:noProof/>
         </w:rPr>
         <w:drawing>
-          <wp:inline distT="0" distB="0" distL="0" distR="0" wp14:anchorId="0656F54E" wp14:editId="3032C24D">
+          <wp:inline distT="0" distB="0" distL="0" distR="0" wp14:anchorId="30EF960A" wp14:editId="725BC7F5">
             <wp:extent cx="5274310" cy="1318895"/>
             <wp:effectExtent l="0" t="0" r="2540" b="0"/>
             <wp:docPr id="15" name="图片 15"/>
-            <wp:cNvGraphicFramePr>
-              <a:graphicFrameLocks xmlns:a="http://schemas.openxmlformats.org/drawingml/2006/main" noChangeAspect="1"/>
-            </wp:cNvGraphicFramePr>
-            <a:graphic xmlns:a="http://schemas.openxmlformats.org/drawingml/2006/main">
-              <a:graphicData uri="http://schemas.openxmlformats.org/drawingml/2006/picture">
-                <pic:pic xmlns:pic="http://schemas.openxmlformats.org/drawingml/2006/picture">
-                  <pic:nvPicPr>
-                    <pic:cNvPr id="1" name=""/>
-                    <pic:cNvPicPr/>
-                  </pic:nvPicPr>
-                  <pic:blipFill>
-                    <a:blip r:embed="rId25"/>
-                    <a:stretch>
-                      <a:fillRect/>
-                    </a:stretch>
-                  </pic:blipFill>
-                  <pic:spPr>
-                    <a:xfrm>
-                      <a:off x="0" y="0"/>
-                      <a:ext cx="5274310" cy="1318895"/>
-                    </a:xfrm>
-                    <a:prstGeom prst="rect">
-                      <a:avLst/>
-                    </a:prstGeom>
-                  </pic:spPr>
-                </pic:pic>
-              </a:graphicData>
-            </a:graphic>
-          </wp:inline>
-        </w:drawing>
-      </w:r>
-    </w:p>
-    <w:p>
-      <w:r>
-        <w:rPr>
-          <w:rFonts w:hint="eastAsia"/>
-        </w:rPr>
-        <w:t>值得注意的是，</w:t>
-      </w:r>
-      <w:r>
-        <w:rPr>
-          <w:rFonts w:hint="eastAsia"/>
-          <w:b/>
-        </w:rPr>
-        <w:t>浮点型读入整型变量时，</w:t>
-      </w:r>
-      <w:r>
-        <w:rPr>
-          <w:rFonts w:hint="eastAsia"/>
-          <w:b/>
-        </w:rPr>
-        <w:t>会读入整数位，而不是进行四舍五入</w:t>
-      </w:r>
-      <w:r>
-        <w:rPr>
-          <w:rFonts w:hint="eastAsia"/>
-        </w:rPr>
-        <w:t>，应格外注意。此外，字符对于数字而言是非法输入，数字对于字符而言则可以正常读入。</w:t>
-      </w:r>
-    </w:p>
-    <w:p/>
-    <w:p>
-      <w:r>
-        <w:rPr>
-          <w:rFonts w:hint="eastAsia"/>
-        </w:rPr>
-        <w:t>当出现输入错误时，可以使用</w:t>
-      </w:r>
-      <w:proofErr w:type="spellStart"/>
-      <w:r>
-        <w:rPr>
-          <w:rFonts w:hint="eastAsia"/>
-        </w:rPr>
-        <w:t>fflush</w:t>
-      </w:r>
-      <w:proofErr w:type="spellEnd"/>
-      <w:r>
-        <w:rPr>
-          <w:rFonts w:hint="eastAsia"/>
-        </w:rPr>
-        <w:t>()函数清除输入缓冲区中的内容</w:t>
-      </w:r>
-    </w:p>
-    <w:p>
-      <w:r>
-        <w:rPr>
-          <w:noProof/>
-        </w:rPr>
-        <w:drawing>
-          <wp:inline distT="0" distB="0" distL="0" distR="0" wp14:anchorId="1F6B4B9C" wp14:editId="7876B09C">
-            <wp:extent cx="5274310" cy="1616075"/>
-            <wp:effectExtent l="0" t="0" r="2540" b="3175"/>
-            <wp:docPr id="19" name="图片 19"/>
             <wp:cNvGraphicFramePr>
               <a:graphicFrameLocks xmlns:a="http://schemas.openxmlformats.org/drawingml/2006/main" noChangeAspect="1"/>
             </wp:cNvGraphicFramePr>
@@ -2071,7 +2713,7 @@
                   <pic:spPr>
                     <a:xfrm>
                       <a:off x="0" y="0"/>
-                      <a:ext cx="5274310" cy="1616075"/>
+                      <a:ext cx="5274310" cy="1318895"/>
                     </a:xfrm>
                     <a:prstGeom prst="rect">
                       <a:avLst/>
@@ -2084,207 +2726,55 @@
         </w:drawing>
       </w:r>
     </w:p>
+    <w:p>
+      <w:r>
+        <w:rPr>
+          <w:rFonts w:hint="eastAsia"/>
+        </w:rPr>
+        <w:t>值得注意的是，</w:t>
+      </w:r>
+      <w:r>
+        <w:rPr>
+          <w:rFonts w:hint="eastAsia"/>
+          <w:b/>
+        </w:rPr>
+        <w:t>浮点型读入整型变量时，</w:t>
+      </w:r>
+      <w:r>
+        <w:rPr>
+          <w:rFonts w:hint="eastAsia"/>
+          <w:b/>
+        </w:rPr>
+        <w:t>会读入整数位，而不是进行四舍五入</w:t>
+      </w:r>
+      <w:r>
+        <w:rPr>
+          <w:rFonts w:hint="eastAsia"/>
+        </w:rPr>
+        <w:t>，应格外注意。此外，字符对于数字而言是非法输入，数字对于字符而言则可以正常读入。</w:t>
+      </w:r>
+    </w:p>
     <w:p/>
     <w:p>
       <w:r>
         <w:rPr>
           <w:rFonts w:hint="eastAsia"/>
         </w:rPr>
-        <w:t>位运算</w:t>
-      </w:r>
-    </w:p>
-    <w:p>
-      <w:r>
-        <w:rPr>
-          <w:rFonts w:hint="eastAsia"/>
-        </w:rPr>
-        <w:t>━━━━━━━━━━━━━━━━━━━━━━━━━━━━</w:t>
-      </w:r>
-      <w:r>
-        <w:t xml:space="preserve"> </w:t>
-      </w:r>
-    </w:p>
-    <w:p>
-      <w:r>
-        <w:rPr>
-          <w:rFonts w:hint="eastAsia"/>
-        </w:rPr>
-        <w:t>操作符</w:t>
-      </w:r>
-      <w:r>
-        <w:t xml:space="preserve">    作用 </w:t>
-      </w:r>
-    </w:p>
-    <w:p>
-      <w:r>
-        <w:rPr>
-          <w:rFonts w:hint="eastAsia"/>
-        </w:rPr>
-        <w:t>────────────────────────────</w:t>
-      </w:r>
-      <w:r>
-        <w:t xml:space="preserve"> </w:t>
-      </w:r>
-    </w:p>
-    <w:p>
-      <w:r>
-        <w:t xml:space="preserve">&amp;        位逻辑与 </w:t>
-      </w:r>
-    </w:p>
-    <w:p>
-      <w:r>
-        <w:t xml:space="preserve">|         位逻辑或 </w:t>
-      </w:r>
-    </w:p>
-    <w:p>
-      <w:r>
-        <w:t xml:space="preserve">^        位逻辑异或 </w:t>
-      </w:r>
-    </w:p>
-    <w:p>
-      <w:r>
-        <w:rPr>
-          <w:rFonts w:eastAsiaTheme="minorHAnsi"/>
-        </w:rPr>
-        <w:t>～</w:t>
-      </w:r>
-      <w:r>
-        <w:t xml:space="preserve"> </w:t>
-      </w:r>
-      <w:r>
-        <w:t xml:space="preserve">      </w:t>
-      </w:r>
-      <w:r>
-        <w:t xml:space="preserve">位逻辑反 </w:t>
-      </w:r>
-    </w:p>
-    <w:p>
-      <w:r>
-        <w:t xml:space="preserve">&gt;&gt;       右移 </w:t>
-      </w:r>
-      <w:r>
-        <w:rPr>
-          <w:rFonts w:hint="eastAsia"/>
-        </w:rPr>
-        <w:t>（不是循环移位）</w:t>
-      </w:r>
-    </w:p>
-    <w:p>
-      <w:r>
-        <w:t xml:space="preserve">&lt;&lt;       左移 </w:t>
-      </w:r>
-      <w:r>
-        <w:rPr>
-          <w:rFonts w:hint="eastAsia"/>
-        </w:rPr>
-        <w:t>（不是循环移位）</w:t>
-      </w:r>
-    </w:p>
-    <w:p>
-      <w:r>
-        <w:rPr>
-          <w:rFonts w:hint="eastAsia"/>
-        </w:rPr>
-        <w:t>━━━━━━━━━━━━━━━━━━━━━━━━━━━━</w:t>
-      </w:r>
-    </w:p>
-    <w:p>
-      <w:r>
-        <w:rPr>
-          <w:rFonts w:hint="eastAsia"/>
-          <w:b/>
-        </w:rPr>
-        <w:t>当进行按位与或时，最好使用</w:t>
-      </w:r>
-      <w:r>
-        <w:rPr>
-          <w:b/>
-        </w:rPr>
-        <w:t>16进制</w:t>
-      </w:r>
-      <w:r>
-        <w:t>，在程序中这样表示：0x01 表示0000 0001</w:t>
-      </w:r>
-      <w:r>
-        <w:rPr>
-          <w:rFonts w:hint="eastAsia"/>
-        </w:rPr>
-        <w:t>。所以，字符类型</w:t>
-      </w:r>
-      <w:r>
-        <w:t>a的最高位强制1可以这样：a=a</w:t>
-      </w:r>
-      <w:r>
-        <w:t xml:space="preserve"> </w:t>
-      </w:r>
-      <w:r>
-        <w:t>|</w:t>
-      </w:r>
-      <w:r>
-        <w:t xml:space="preserve"> </w:t>
-      </w:r>
-      <w:r>
-        <w:t>0x80。</w:t>
-      </w:r>
-    </w:p>
-    <w:p>
-      <w:r>
-        <w:rPr>
-          <w:rFonts w:hint="eastAsia"/>
-        </w:rPr>
-        <w:t>看下面的程序，对于运算符&amp;&amp;和 ||，是针对十进制的数值进行运算的，只有0||0=0，其他</w:t>
-      </w:r>
-      <w:r>
-        <w:rPr>
-          <w:rFonts w:hint="eastAsia"/>
-        </w:rPr>
-        <w:lastRenderedPageBreak/>
-        <w:t>均为非0，4294967283是-13的</w:t>
-      </w:r>
-      <w:r>
-        <w:rPr>
-          <w:rFonts w:hint="eastAsia"/>
-        </w:rPr>
-        <w:t>补码。此外，还</w:t>
-      </w:r>
-      <w:r>
-        <w:rPr>
-          <w:rFonts w:hint="eastAsia"/>
-          <w:b/>
-        </w:rPr>
-        <w:t>需注意</w:t>
-      </w:r>
-      <w:r>
-        <w:rPr>
-          <w:rFonts w:eastAsiaTheme="minorHAnsi"/>
-          <w:b/>
-        </w:rPr>
-        <w:t>～</w:t>
-      </w:r>
-      <w:r>
-        <w:rPr>
-          <w:rFonts w:hint="eastAsia"/>
-          <w:b/>
-        </w:rPr>
-        <w:t>运算符和-运算符的区别</w:t>
-      </w:r>
-      <w:r>
-        <w:rPr>
-          <w:rFonts w:hint="eastAsia"/>
-        </w:rPr>
-        <w:t>，</w:t>
-      </w:r>
-      <w:r>
-        <w:rPr>
-          <w:rFonts w:asciiTheme="minorEastAsia" w:hAnsiTheme="minorEastAsia" w:hint="eastAsia"/>
-        </w:rPr>
-        <w:t>～</w:t>
-      </w:r>
-      <w:r>
-        <w:rPr>
-          <w:rFonts w:hint="eastAsia"/>
-        </w:rPr>
-        <w:t>是按位取反，-是取相反数。</w:t>
+        <w:t>当出现输入错误时，可以使用</w:t>
+      </w:r>
+      <w:proofErr w:type="spellStart"/>
+      <w:r>
+        <w:rPr>
+          <w:rFonts w:hint="eastAsia"/>
+        </w:rPr>
+        <w:t>fflush</w:t>
+      </w:r>
+      <w:proofErr w:type="spellEnd"/>
+      <w:r>
+        <w:rPr>
+          <w:rFonts w:hint="eastAsia"/>
+        </w:rPr>
+        <w:t>()函数清除输入缓冲区中的内容</w:t>
       </w:r>
     </w:p>
     <w:p>
@@ -2293,10 +2783,10 @@
           <w:noProof/>
         </w:rPr>
         <w:drawing>
-          <wp:inline distT="0" distB="0" distL="0" distR="0" wp14:anchorId="53BAFF19" wp14:editId="378783FC">
-            <wp:extent cx="5274310" cy="1812925"/>
-            <wp:effectExtent l="0" t="0" r="2540" b="0"/>
-            <wp:docPr id="22" name="图片 22"/>
+          <wp:inline distT="0" distB="0" distL="0" distR="0" wp14:anchorId="46130966" wp14:editId="635C7095">
+            <wp:extent cx="5274310" cy="1616075"/>
+            <wp:effectExtent l="0" t="0" r="2540" b="3175"/>
+            <wp:docPr id="19" name="图片 19"/>
             <wp:cNvGraphicFramePr>
               <a:graphicFrameLocks xmlns:a="http://schemas.openxmlformats.org/drawingml/2006/main" noChangeAspect="1"/>
             </wp:cNvGraphicFramePr>
@@ -2316,7 +2806,7 @@
                   <pic:spPr>
                     <a:xfrm>
                       <a:off x="0" y="0"/>
-                      <a:ext cx="5274310" cy="1812925"/>
+                      <a:ext cx="5274310" cy="1616075"/>
                     </a:xfrm>
                     <a:prstGeom prst="rect">
                       <a:avLst/>
@@ -2335,39 +2825,201 @@
         <w:rPr>
           <w:rFonts w:hint="eastAsia"/>
         </w:rPr>
-        <w:t>关系运算符的优先级低于算术运算符。</w:t>
-      </w:r>
-    </w:p>
-    <w:p/>
-    <w:p>
-      <w:r>
-        <w:rPr>
-          <w:rFonts w:hint="eastAsia"/>
-        </w:rPr>
-        <w:t>条件运算符？：为唯一的三元运算符。</w:t>
-      </w:r>
-    </w:p>
-    <w:p/>
-    <w:p>
-      <w:r>
-        <w:rPr>
-          <w:rFonts w:hint="eastAsia"/>
-        </w:rPr>
-        <w:t>测试浮点数是否相等不能==运算符，会出现编译错误，此时应使用两数相减小于一个</w:t>
-      </w:r>
-      <w:proofErr w:type="gramStart"/>
-      <w:r>
-        <w:rPr>
-          <w:rFonts w:hint="eastAsia"/>
-        </w:rPr>
-        <w:t>极</w:t>
-      </w:r>
-      <w:proofErr w:type="gramEnd"/>
-      <w:r>
-        <w:rPr>
-          <w:rFonts w:hint="eastAsia"/>
-        </w:rPr>
-        <w:t>小数的办法。</w:t>
+        <w:t>位运算</w:t>
+      </w:r>
+    </w:p>
+    <w:p>
+      <w:r>
+        <w:rPr>
+          <w:rFonts w:hint="eastAsia"/>
+        </w:rPr>
+        <w:t>━━━━━━━━━━━━━━━━━━━━━━━━━━━━</w:t>
+      </w:r>
+      <w:r>
+        <w:t xml:space="preserve"> </w:t>
+      </w:r>
+    </w:p>
+    <w:p>
+      <w:r>
+        <w:rPr>
+          <w:rFonts w:hint="eastAsia"/>
+        </w:rPr>
+        <w:t>操作符</w:t>
+      </w:r>
+      <w:r>
+        <w:t xml:space="preserve">    作用 </w:t>
+      </w:r>
+    </w:p>
+    <w:p>
+      <w:r>
+        <w:rPr>
+          <w:rFonts w:hint="eastAsia"/>
+        </w:rPr>
+        <w:t>────────────────────────────</w:t>
+      </w:r>
+      <w:r>
+        <w:t xml:space="preserve"> </w:t>
+      </w:r>
+    </w:p>
+    <w:p>
+      <w:r>
+        <w:t xml:space="preserve">&amp;        位逻辑与 </w:t>
+      </w:r>
+    </w:p>
+    <w:p>
+      <w:r>
+        <w:t xml:space="preserve">|         位逻辑或 </w:t>
+      </w:r>
+    </w:p>
+    <w:p>
+      <w:r>
+        <w:t xml:space="preserve">^        位逻辑异或 </w:t>
+      </w:r>
+    </w:p>
+    <w:p>
+      <w:r>
+        <w:rPr>
+          <w:rFonts w:eastAsiaTheme="minorHAnsi"/>
+        </w:rPr>
+        <w:t>～</w:t>
+      </w:r>
+      <w:r>
+        <w:t xml:space="preserve"> </w:t>
+      </w:r>
+      <w:r>
+        <w:t xml:space="preserve">      </w:t>
+      </w:r>
+      <w:r>
+        <w:t xml:space="preserve">位逻辑反 </w:t>
+      </w:r>
+    </w:p>
+    <w:p>
+      <w:r>
+        <w:t xml:space="preserve">&gt;&gt;       右移 </w:t>
+      </w:r>
+      <w:r>
+        <w:rPr>
+          <w:rFonts w:hint="eastAsia"/>
+        </w:rPr>
+        <w:t>（不是循环移位）</w:t>
+      </w:r>
+    </w:p>
+    <w:p>
+      <w:r>
+        <w:t xml:space="preserve">&lt;&lt;       左移 </w:t>
+      </w:r>
+      <w:r>
+        <w:rPr>
+          <w:rFonts w:hint="eastAsia"/>
+        </w:rPr>
+        <w:t>（不是循环移位）</w:t>
+      </w:r>
+    </w:p>
+    <w:p>
+      <w:r>
+        <w:rPr>
+          <w:rFonts w:hint="eastAsia"/>
+        </w:rPr>
+        <w:t>━━━━━━━━━━━━━━━━━━━━━━━━━━━━</w:t>
+      </w:r>
+    </w:p>
+    <w:p>
+      <w:r>
+        <w:rPr>
+          <w:rFonts w:hint="eastAsia"/>
+          <w:b/>
+        </w:rPr>
+        <w:t>当进行按位与或时，最好使用</w:t>
+      </w:r>
+      <w:r>
+        <w:rPr>
+          <w:b/>
+        </w:rPr>
+        <w:t>16进制</w:t>
+      </w:r>
+      <w:r>
+        <w:t>，在程序中这样表示：0x01 表示0000 0001</w:t>
+      </w:r>
+      <w:r>
+        <w:rPr>
+          <w:rFonts w:hint="eastAsia"/>
+        </w:rPr>
+        <w:t>。所以，字符类型</w:t>
+      </w:r>
+      <w:r>
+        <w:t>a的最高位强制1可以这样：a=a</w:t>
+      </w:r>
+      <w:r>
+        <w:t xml:space="preserve"> </w:t>
+      </w:r>
+      <w:r>
+        <w:t>|</w:t>
+      </w:r>
+      <w:r>
+        <w:t xml:space="preserve"> </w:t>
+      </w:r>
+      <w:r>
+        <w:t>0x80。</w:t>
+      </w:r>
+    </w:p>
+    <w:p>
+      <w:r>
+        <w:rPr>
+          <w:rFonts w:hint="eastAsia"/>
+        </w:rPr>
+        <w:t>看下面的程序，对于运算符&amp;&amp;和 ||，是针对十进制的数值进行运算的，只有0||0=0，其他</w:t>
+      </w:r>
+      <w:r>
+        <w:rPr>
+          <w:rFonts w:hint="eastAsia"/>
+        </w:rPr>
+        <w:lastRenderedPageBreak/>
+        <w:t>均为非0，4294967283是-13的</w:t>
+      </w:r>
+      <w:r>
+        <w:rPr>
+          <w:rFonts w:hint="eastAsia"/>
+        </w:rPr>
+        <w:t>补码。此外，还</w:t>
+      </w:r>
+      <w:r>
+        <w:rPr>
+          <w:rFonts w:hint="eastAsia"/>
+          <w:b/>
+        </w:rPr>
+        <w:t>需注意</w:t>
+      </w:r>
+      <w:r>
+        <w:rPr>
+          <w:rFonts w:eastAsiaTheme="minorHAnsi"/>
+          <w:b/>
+        </w:rPr>
+        <w:t>～</w:t>
+      </w:r>
+      <w:r>
+        <w:rPr>
+          <w:rFonts w:hint="eastAsia"/>
+          <w:b/>
+        </w:rPr>
+        <w:t>运算符和-运算符的区别</w:t>
+      </w:r>
+      <w:r>
+        <w:rPr>
+          <w:rFonts w:hint="eastAsia"/>
+        </w:rPr>
+        <w:t>，</w:t>
+      </w:r>
+      <w:r>
+        <w:rPr>
+          <w:rFonts w:asciiTheme="minorEastAsia" w:hAnsiTheme="minorEastAsia" w:hint="eastAsia"/>
+        </w:rPr>
+        <w:t>～</w:t>
+      </w:r>
+      <w:r>
+        <w:rPr>
+          <w:rFonts w:hint="eastAsia"/>
+        </w:rPr>
+        <w:t>是按位取反，-是取相反数。</w:t>
       </w:r>
     </w:p>
     <w:p>
@@ -2376,10 +3028,10 @@
           <w:noProof/>
         </w:rPr>
         <w:drawing>
-          <wp:inline distT="0" distB="0" distL="0" distR="0" wp14:anchorId="220008DE" wp14:editId="37241E7A">
-            <wp:extent cx="5274310" cy="1788795"/>
-            <wp:effectExtent l="0" t="0" r="2540" b="1905"/>
-            <wp:docPr id="23" name="图片 23"/>
+          <wp:inline distT="0" distB="0" distL="0" distR="0" wp14:anchorId="6C57FEDC" wp14:editId="06D92BFF">
+            <wp:extent cx="5274310" cy="1812925"/>
+            <wp:effectExtent l="0" t="0" r="2540" b="0"/>
+            <wp:docPr id="22" name="图片 22"/>
             <wp:cNvGraphicFramePr>
               <a:graphicFrameLocks xmlns:a="http://schemas.openxmlformats.org/drawingml/2006/main" noChangeAspect="1"/>
             </wp:cNvGraphicFramePr>
@@ -2399,7 +3051,7 @@
                   <pic:spPr>
                     <a:xfrm>
                       <a:off x="0" y="0"/>
-                      <a:ext cx="5274310" cy="1788795"/>
+                      <a:ext cx="5274310" cy="1812925"/>
                     </a:xfrm>
                     <a:prstGeom prst="rect">
                       <a:avLst/>
@@ -2415,73 +3067,42 @@
     <w:p/>
     <w:p>
       <w:r>
-        <w:t xml:space="preserve">计算三角形面积海伦公式S =1/4 </w:t>
-      </w:r>
-      <w:proofErr w:type="spellStart"/>
-      <w:r>
-        <w:t>sqrt</w:t>
-      </w:r>
-      <w:proofErr w:type="spellEnd"/>
-      <w:r>
-        <w:t>[(</w:t>
-      </w:r>
-      <w:proofErr w:type="spellStart"/>
-      <w:r>
-        <w:t>a+b+c</w:t>
-      </w:r>
-      <w:proofErr w:type="spellEnd"/>
-      <w:r>
-        <w:t>)(</w:t>
-      </w:r>
-      <w:proofErr w:type="spellStart"/>
-      <w:r>
-        <w:t>a+b-c</w:t>
-      </w:r>
-      <w:proofErr w:type="spellEnd"/>
-      <w:r>
-        <w:t>)(</w:t>
-      </w:r>
-      <w:proofErr w:type="spellStart"/>
-      <w:r>
-        <w:t>a+c-b</w:t>
-      </w:r>
-      <w:proofErr w:type="spellEnd"/>
-      <w:r>
-        <w:t>)(</w:t>
-      </w:r>
-      <w:proofErr w:type="spellStart"/>
-      <w:r>
-        <w:t>b+c-a</w:t>
-      </w:r>
-      <w:proofErr w:type="spellEnd"/>
-      <w:r>
-        <w:t>)]</w:t>
-      </w:r>
-    </w:p>
-    <w:p>
-      <w:pPr>
-        <w:pStyle w:val="2"/>
-        <w:numPr>
-          <w:ilvl w:val="0"/>
-          <w:numId w:val="1"/>
-        </w:numPr>
-      </w:pPr>
-      <w:r>
-        <w:rPr>
-          <w:rFonts w:hint="eastAsia"/>
-        </w:rPr>
-        <w:t>循环控制结构</w:t>
-      </w:r>
-    </w:p>
-    <w:p>
-      <w:r>
-        <w:t>W</w:t>
-      </w:r>
-      <w:r>
-        <w:rPr>
-          <w:rFonts w:hint="eastAsia"/>
-        </w:rPr>
-        <w:t>hile语句后加分号会导致死循环。</w:t>
+        <w:rPr>
+          <w:rFonts w:hint="eastAsia"/>
+        </w:rPr>
+        <w:t>关系运算符的优先级低于算术运算符。</w:t>
+      </w:r>
+    </w:p>
+    <w:p/>
+    <w:p>
+      <w:r>
+        <w:rPr>
+          <w:rFonts w:hint="eastAsia"/>
+        </w:rPr>
+        <w:t>条件运算符？：为唯一的三元运算符。</w:t>
+      </w:r>
+    </w:p>
+    <w:p/>
+    <w:p>
+      <w:r>
+        <w:rPr>
+          <w:rFonts w:hint="eastAsia"/>
+        </w:rPr>
+        <w:t>测试浮点数是否相等不能==运算符，会出现编译错误，此时应使用两数相减小于一个</w:t>
+      </w:r>
+      <w:proofErr w:type="gramStart"/>
+      <w:r>
+        <w:rPr>
+          <w:rFonts w:hint="eastAsia"/>
+        </w:rPr>
+        <w:t>极</w:t>
+      </w:r>
+      <w:proofErr w:type="gramEnd"/>
+      <w:r>
+        <w:rPr>
+          <w:rFonts w:hint="eastAsia"/>
+        </w:rPr>
+        <w:t>小数的办法。</w:t>
       </w:r>
     </w:p>
     <w:p>
@@ -2490,10 +3111,10 @@
           <w:noProof/>
         </w:rPr>
         <w:drawing>
-          <wp:inline distT="0" distB="0" distL="0" distR="0" wp14:anchorId="699958EF" wp14:editId="32021D90">
-            <wp:extent cx="5172075" cy="171450"/>
-            <wp:effectExtent l="0" t="0" r="9525" b="0"/>
-            <wp:docPr id="21" name="图片 21"/>
+          <wp:inline distT="0" distB="0" distL="0" distR="0" wp14:anchorId="547982AB" wp14:editId="5496BA54">
+            <wp:extent cx="5274310" cy="1788795"/>
+            <wp:effectExtent l="0" t="0" r="2540" b="1905"/>
+            <wp:docPr id="23" name="图片 23"/>
             <wp:cNvGraphicFramePr>
               <a:graphicFrameLocks xmlns:a="http://schemas.openxmlformats.org/drawingml/2006/main" noChangeAspect="1"/>
             </wp:cNvGraphicFramePr>
@@ -2513,7 +3134,7 @@
                   <pic:spPr>
                     <a:xfrm>
                       <a:off x="0" y="0"/>
-                      <a:ext cx="5172075" cy="171450"/>
+                      <a:ext cx="5274310" cy="1788795"/>
                     </a:xfrm>
                     <a:prstGeom prst="rect">
                       <a:avLst/>
@@ -2529,28 +3150,75 @@
     <w:p/>
     <w:p>
       <w:r>
-        <w:rPr>
-          <w:rFonts w:hint="eastAsia"/>
-        </w:rPr>
-        <w:t>当第一次测试条件就为假时，while语句与do</w:t>
-      </w:r>
-      <w:r>
-        <w:t>-while</w:t>
-      </w:r>
-      <w:r>
-        <w:rPr>
-          <w:rFonts w:hint="eastAsia"/>
-        </w:rPr>
-        <w:t>语句是不等价的，do语句会执行一次循环内容，其余情况二者相同。</w:t>
-      </w:r>
-    </w:p>
-    <w:p/>
-    <w:p>
-      <w:r>
-        <w:rPr>
-          <w:rFonts w:hint="eastAsia"/>
-        </w:rPr>
-        <w:t>生成随机数</w:t>
+        <w:t xml:space="preserve">计算三角形面积海伦公式S =1/4 </w:t>
+      </w:r>
+      <w:proofErr w:type="spellStart"/>
+      <w:r>
+        <w:t>sqrt</w:t>
+      </w:r>
+      <w:proofErr w:type="spellEnd"/>
+      <w:r>
+        <w:t>[(</w:t>
+      </w:r>
+      <w:proofErr w:type="spellStart"/>
+      <w:r>
+        <w:t>a+b+c</w:t>
+      </w:r>
+      <w:proofErr w:type="spellEnd"/>
+      <w:r>
+        <w:t>)(</w:t>
+      </w:r>
+      <w:proofErr w:type="spellStart"/>
+      <w:r>
+        <w:t>a+b-c</w:t>
+      </w:r>
+      <w:proofErr w:type="spellEnd"/>
+      <w:r>
+        <w:t>)(</w:t>
+      </w:r>
+      <w:proofErr w:type="spellStart"/>
+      <w:r>
+        <w:t>a+c-b</w:t>
+      </w:r>
+      <w:proofErr w:type="spellEnd"/>
+      <w:r>
+        <w:t>)(</w:t>
+      </w:r>
+      <w:proofErr w:type="spellStart"/>
+      <w:r>
+        <w:t>b+c-a</w:t>
+      </w:r>
+      <w:proofErr w:type="spellEnd"/>
+      <w:r>
+        <w:t>)]</w:t>
+      </w:r>
+    </w:p>
+    <w:p>
+      <w:pPr>
+        <w:pStyle w:val="2"/>
+        <w:numPr>
+          <w:ilvl w:val="0"/>
+          <w:numId w:val="1"/>
+        </w:numPr>
+      </w:pPr>
+      <w:bookmarkStart w:id="8" w:name="_Toc507612512"/>
+      <w:r>
+        <w:rPr>
+          <w:rFonts w:hint="eastAsia"/>
+        </w:rPr>
+        <w:t>循环控制结构</w:t>
+      </w:r>
+      <w:bookmarkEnd w:id="8"/>
+    </w:p>
+    <w:p>
+      <w:r>
+        <w:t>W</w:t>
+      </w:r>
+      <w:r>
+        <w:rPr>
+          <w:rFonts w:hint="eastAsia"/>
+        </w:rPr>
+        <w:t>hile语句后加分号会导致死循环。</w:t>
       </w:r>
     </w:p>
     <w:p>
@@ -2559,10 +3227,10 @@
           <w:noProof/>
         </w:rPr>
         <w:drawing>
-          <wp:inline distT="0" distB="0" distL="0" distR="0" wp14:anchorId="56A3BDC7" wp14:editId="0B77071C">
-            <wp:extent cx="5274310" cy="318135"/>
-            <wp:effectExtent l="0" t="0" r="2540" b="5715"/>
-            <wp:docPr id="24" name="图片 24"/>
+          <wp:inline distT="0" distB="0" distL="0" distR="0" wp14:anchorId="35770B0C" wp14:editId="32EF9FBB">
+            <wp:extent cx="5172075" cy="171450"/>
+            <wp:effectExtent l="0" t="0" r="9525" b="0"/>
+            <wp:docPr id="21" name="图片 21"/>
             <wp:cNvGraphicFramePr>
               <a:graphicFrameLocks xmlns:a="http://schemas.openxmlformats.org/drawingml/2006/main" noChangeAspect="1"/>
             </wp:cNvGraphicFramePr>
@@ -2582,6 +3250,75 @@
                   <pic:spPr>
                     <a:xfrm>
                       <a:off x="0" y="0"/>
+                      <a:ext cx="5172075" cy="171450"/>
+                    </a:xfrm>
+                    <a:prstGeom prst="rect">
+                      <a:avLst/>
+                    </a:prstGeom>
+                  </pic:spPr>
+                </pic:pic>
+              </a:graphicData>
+            </a:graphic>
+          </wp:inline>
+        </w:drawing>
+      </w:r>
+    </w:p>
+    <w:p/>
+    <w:p>
+      <w:r>
+        <w:rPr>
+          <w:rFonts w:hint="eastAsia"/>
+        </w:rPr>
+        <w:t>当第一次测试条件就为假时，while语句与do</w:t>
+      </w:r>
+      <w:r>
+        <w:t>-while</w:t>
+      </w:r>
+      <w:r>
+        <w:rPr>
+          <w:rFonts w:hint="eastAsia"/>
+        </w:rPr>
+        <w:t>语句是不等价的，do语句会执行一次循环内容，其余情况二者相同。</w:t>
+      </w:r>
+    </w:p>
+    <w:p/>
+    <w:p>
+      <w:r>
+        <w:rPr>
+          <w:rFonts w:hint="eastAsia"/>
+        </w:rPr>
+        <w:t>生成随机数</w:t>
+      </w:r>
+    </w:p>
+    <w:p>
+      <w:r>
+        <w:rPr>
+          <w:noProof/>
+        </w:rPr>
+        <w:drawing>
+          <wp:inline distT="0" distB="0" distL="0" distR="0" wp14:anchorId="2DCF90A4" wp14:editId="0EECB6E7">
+            <wp:extent cx="5274310" cy="318135"/>
+            <wp:effectExtent l="0" t="0" r="2540" b="5715"/>
+            <wp:docPr id="24" name="图片 24"/>
+            <wp:cNvGraphicFramePr>
+              <a:graphicFrameLocks xmlns:a="http://schemas.openxmlformats.org/drawingml/2006/main" noChangeAspect="1"/>
+            </wp:cNvGraphicFramePr>
+            <a:graphic xmlns:a="http://schemas.openxmlformats.org/drawingml/2006/main">
+              <a:graphicData uri="http://schemas.openxmlformats.org/drawingml/2006/picture">
+                <pic:pic xmlns:pic="http://schemas.openxmlformats.org/drawingml/2006/picture">
+                  <pic:nvPicPr>
+                    <pic:cNvPr id="1" name=""/>
+                    <pic:cNvPicPr/>
+                  </pic:nvPicPr>
+                  <pic:blipFill>
+                    <a:blip r:embed="rId31"/>
+                    <a:stretch>
+                      <a:fillRect/>
+                    </a:stretch>
+                  </pic:blipFill>
+                  <pic:spPr>
+                    <a:xfrm>
+                      <a:off x="0" y="0"/>
                       <a:ext cx="5274310" cy="318135"/>
                     </a:xfrm>
                     <a:prstGeom prst="rect">
@@ -2603,6 +3340,7 @@
           <w:numId w:val="1"/>
         </w:numPr>
       </w:pPr>
+      <w:bookmarkStart w:id="9" w:name="_Toc507612513"/>
       <w:r>
         <w:rPr>
           <w:rFonts w:hint="eastAsia"/>
@@ -2610,6 +3348,7 @@
         <w:lastRenderedPageBreak/>
         <w:t>函数</w:t>
       </w:r>
+      <w:bookmarkEnd w:id="9"/>
     </w:p>
     <w:p>
       <w:r>
@@ -2619,19 +3358,8 @@
         <w:t>全局变量会破坏函数的封装性。</w:t>
       </w:r>
     </w:p>
-    <w:p>
-      <w:pPr>
-        <w:rPr>
-          <w:rFonts w:hint="eastAsia"/>
-        </w:rPr>
-      </w:pPr>
-    </w:p>
-    <w:p>
-      <w:pPr>
-        <w:rPr>
-          <w:rFonts w:hint="eastAsia"/>
-        </w:rPr>
-      </w:pPr>
+    <w:p/>
+    <w:p>
       <w:r>
         <w:rPr>
           <w:rFonts w:hint="eastAsia"/>
@@ -2756,16 +3484,140 @@
     </w:p>
     <w:p>
       <w:pPr>
-        <w:rPr>
-          <w:rFonts w:hint="eastAsia"/>
-        </w:rPr>
-      </w:pPr>
-      <w:bookmarkStart w:id="0" w:name="_GoBack"/>
-      <w:bookmarkEnd w:id="0"/>
+        <w:pStyle w:val="2"/>
+        <w:numPr>
+          <w:ilvl w:val="0"/>
+          <w:numId w:val="1"/>
+        </w:numPr>
+      </w:pPr>
+      <w:bookmarkStart w:id="10" w:name="_Toc507612514"/>
+      <w:r>
+        <w:rPr>
+          <w:rFonts w:hint="eastAsia"/>
+        </w:rPr>
+        <w:t>数组</w:t>
+      </w:r>
+      <w:bookmarkEnd w:id="10"/>
+    </w:p>
+    <w:p>
+      <w:r>
+        <w:rPr>
+          <w:rFonts w:hint="eastAsia"/>
+        </w:rPr>
+        <w:t>一维数组在内存中占用的字节数为</w:t>
+      </w:r>
+      <w:r>
+        <w:rPr>
+          <w:rFonts w:hint="eastAsia"/>
+        </w:rPr>
+        <w:t xml:space="preserve">：数组长度 </w:t>
+      </w:r>
+      <m:oMath>
+        <m:r>
+          <m:rPr>
+            <m:sty m:val="p"/>
+          </m:rPr>
+          <w:rPr>
+            <w:rFonts w:ascii="Cambria Math" w:hAnsi="Cambria Math"/>
+          </w:rPr>
+          <m:t>×</m:t>
+        </m:r>
+      </m:oMath>
+      <w:r>
+        <w:rPr>
+          <w:rFonts w:hint="eastAsia"/>
+        </w:rPr>
+        <w:t xml:space="preserve"> </w:t>
+      </w:r>
+      <w:proofErr w:type="spellStart"/>
+      <w:r>
+        <w:rPr>
+          <w:rFonts w:hint="eastAsia"/>
+        </w:rPr>
+        <w:t>sizeof</w:t>
+      </w:r>
+      <w:proofErr w:type="spellEnd"/>
+      <w:r>
+        <w:rPr>
+          <w:rFonts w:hint="eastAsia"/>
+        </w:rPr>
+        <w:t xml:space="preserve">（基类型），二维数组占用的字节数为第一维长度 </w:t>
+      </w:r>
+      <m:oMath>
+        <m:r>
+          <m:rPr>
+            <m:sty m:val="p"/>
+          </m:rPr>
+          <w:rPr>
+            <w:rFonts w:ascii="Cambria Math" w:hAnsi="Cambria Math"/>
+          </w:rPr>
+          <m:t>×</m:t>
+        </m:r>
+      </m:oMath>
+      <w:r>
+        <w:rPr>
+          <w:rFonts w:hint="eastAsia"/>
+        </w:rPr>
+        <w:t xml:space="preserve"> 第二维长度 </w:t>
+      </w:r>
+      <m:oMath>
+        <m:r>
+          <m:rPr>
+            <m:sty m:val="p"/>
+          </m:rPr>
+          <w:rPr>
+            <w:rFonts w:ascii="Cambria Math" w:hAnsi="Cambria Math"/>
+          </w:rPr>
+          <m:t>×</m:t>
+        </m:r>
+      </m:oMath>
+      <w:r>
+        <w:t xml:space="preserve"> </w:t>
+      </w:r>
+      <w:proofErr w:type="spellStart"/>
+      <w:r>
+        <w:rPr>
+          <w:rFonts w:hint="eastAsia"/>
+        </w:rPr>
+        <w:t>sizeof</w:t>
+      </w:r>
+      <w:proofErr w:type="spellEnd"/>
+      <w:r>
+        <w:rPr>
+          <w:rFonts w:hint="eastAsia"/>
+        </w:rPr>
+        <w:t>（基类型）</w:t>
+      </w:r>
+      <w:r>
+        <w:rPr>
+          <w:rFonts w:hint="eastAsia"/>
+        </w:rPr>
+        <w:t>。</w:t>
+      </w:r>
+    </w:p>
+    <w:p/>
+    <w:p>
+      <w:pPr>
+        <w:rPr>
+          <w:rFonts w:hint="eastAsia"/>
+        </w:rPr>
+      </w:pPr>
+      <w:r>
+        <w:rPr>
+          <w:rFonts w:hint="eastAsia"/>
+        </w:rPr>
+        <w:t>当形参被声明为二维数组时，</w:t>
+      </w:r>
+      <w:r>
+        <w:rPr>
+          <w:rFonts w:hint="eastAsia"/>
+        </w:rPr>
+        <w:t>可以省略第一维的长度说明，但第二维的长度说明不能省略。</w:t>
+      </w:r>
     </w:p>
     <w:sectPr>
-      <w:headerReference w:type="default" r:id="rId31"/>
-      <w:footerReference w:type="default" r:id="rId32"/>
+      <w:headerReference w:type="default" r:id="rId32"/>
+      <w:footerReference w:type="default" r:id="rId33"/>
       <w:pgSz w:w="11906" w:h="16838"/>
       <w:pgMar w:top="1440" w:right="1800" w:bottom="1440" w:left="1800" w:header="851" w:footer="992" w:gutter="0"/>
       <w:cols w:space="425"/>
@@ -2865,7 +3717,7 @@
             <w:szCs w:val="28"/>
             <w:lang w:val="zh-CN"/>
           </w:rPr>
-          <w:t>8</w:t>
+          <w:t>1</w:t>
         </w:r>
         <w:r>
           <w:rPr>
@@ -4001,6 +4853,93 @@
       <w:szCs w:val="32"/>
     </w:rPr>
   </w:style>
+  <w:style w:type="character" w:styleId="a8">
+    <w:name w:val="Placeholder Text"/>
+    <w:basedOn w:val="a0"/>
+    <w:uiPriority w:val="99"/>
+    <w:semiHidden/>
+    <w:rsid w:val="00FA496F"/>
+    <w:rPr>
+      <w:color w:val="808080"/>
+    </w:rPr>
+  </w:style>
+  <w:style w:type="paragraph" w:styleId="TOC">
+    <w:name w:val="TOC Heading"/>
+    <w:basedOn w:val="1"/>
+    <w:next w:val="a"/>
+    <w:uiPriority w:val="39"/>
+    <w:unhideWhenUsed/>
+    <w:qFormat/>
+    <w:rsid w:val="00BC3485"/>
+    <w:pPr>
+      <w:widowControl/>
+      <w:spacing w:before="240" w:after="0" w:line="259" w:lineRule="auto"/>
+      <w:jc w:val="left"/>
+      <w:outlineLvl w:val="9"/>
+    </w:pPr>
+    <w:rPr>
+      <w:rFonts w:asciiTheme="majorHAnsi" w:eastAsiaTheme="majorEastAsia" w:hAnsiTheme="majorHAnsi" w:cstheme="majorBidi"/>
+      <w:b w:val="0"/>
+      <w:bCs w:val="0"/>
+      <w:color w:val="2E74B5" w:themeColor="accent1" w:themeShade="BF"/>
+      <w:kern w:val="0"/>
+      <w:sz w:val="32"/>
+      <w:szCs w:val="32"/>
+    </w:rPr>
+  </w:style>
+  <w:style w:type="paragraph" w:styleId="11">
+    <w:name w:val="toc 1"/>
+    <w:basedOn w:val="a"/>
+    <w:next w:val="a"/>
+    <w:autoRedefine/>
+    <w:uiPriority w:val="39"/>
+    <w:unhideWhenUsed/>
+    <w:rsid w:val="00BC3485"/>
+  </w:style>
+  <w:style w:type="paragraph" w:styleId="21">
+    <w:name w:val="toc 2"/>
+    <w:basedOn w:val="a"/>
+    <w:next w:val="a"/>
+    <w:autoRedefine/>
+    <w:uiPriority w:val="39"/>
+    <w:unhideWhenUsed/>
+    <w:rsid w:val="00BC3485"/>
+    <w:pPr>
+      <w:ind w:leftChars="200" w:left="420"/>
+    </w:pPr>
+  </w:style>
+  <w:style w:type="character" w:styleId="a9">
+    <w:name w:val="Hyperlink"/>
+    <w:basedOn w:val="a0"/>
+    <w:uiPriority w:val="99"/>
+    <w:unhideWhenUsed/>
+    <w:rsid w:val="00BC3485"/>
+    <w:rPr>
+      <w:color w:val="0563C1" w:themeColor="hyperlink"/>
+      <w:u w:val="single"/>
+    </w:rPr>
+  </w:style>
+  <w:style w:type="paragraph" w:styleId="aa">
+    <w:name w:val="Date"/>
+    <w:basedOn w:val="a"/>
+    <w:next w:val="a"/>
+    <w:link w:val="ab"/>
+    <w:uiPriority w:val="99"/>
+    <w:semiHidden/>
+    <w:unhideWhenUsed/>
+    <w:rsid w:val="00E96155"/>
+    <w:pPr>
+      <w:ind w:leftChars="2500" w:left="100"/>
+    </w:pPr>
+  </w:style>
+  <w:style w:type="character" w:customStyle="1" w:styleId="ab">
+    <w:name w:val="日期 字符"/>
+    <w:basedOn w:val="a0"/>
+    <w:link w:val="aa"/>
+    <w:uiPriority w:val="99"/>
+    <w:semiHidden/>
+    <w:rsid w:val="00E96155"/>
+  </w:style>
 </w:styles>
 </file>
 
@@ -4084,7 +5023,7 @@
     <w:charset w:val="00"/>
     <w:family w:val="roman"/>
     <w:pitch w:val="variable"/>
-    <w:sig w:usb0="E0002EFF" w:usb1="C000785B" w:usb2="00000009" w:usb3="00000000" w:csb0="000001FF" w:csb1="00000000"/>
+    <w:sig w:usb0="E0002AFF" w:usb1="C0007841" w:usb2="00000009" w:usb3="00000000" w:csb0="000001FF" w:csb1="00000000"/>
   </w:font>
   <w:font w:name="等线">
     <w:altName w:val="DengXian"/>
@@ -4100,6 +5039,13 @@
     <w:family w:val="auto"/>
     <w:pitch w:val="variable"/>
     <w:sig w:usb0="A00002BF" w:usb1="38CF7CFA" w:usb2="00000016" w:usb3="00000000" w:csb0="0004000F" w:csb1="00000000"/>
+  </w:font>
+  <w:font w:name="Cambria Math">
+    <w:panose1 w:val="02040503050406030204"/>
+    <w:charset w:val="00"/>
+    <w:family w:val="roman"/>
+    <w:pitch w:val="variable"/>
+    <w:sig w:usb0="E00002FF" w:usb1="420024FF" w:usb2="00000000" w:usb3="00000000" w:csb0="0000019F" w:csb1="00000000"/>
   </w:font>
 </w:fonts>
 </file>
@@ -4133,11 +5079,14 @@
     <w:rsid w:val="00020F61"/>
     <w:rsid w:val="00153945"/>
     <w:rsid w:val="00214195"/>
+    <w:rsid w:val="002964DD"/>
     <w:rsid w:val="00591353"/>
     <w:rsid w:val="00724869"/>
+    <w:rsid w:val="00A677C8"/>
     <w:rsid w:val="00AA3986"/>
     <w:rsid w:val="00C55AEA"/>
     <w:rsid w:val="00C86DD3"/>
+    <w:rsid w:val="00E25732"/>
   </w:rsids>
   <m:mathPr>
     <m:mathFont m:val="Cambria Math"/>
@@ -4598,6 +5547,16 @@
       <w:jc w:val="both"/>
     </w:pPr>
   </w:style>
+  <w:style w:type="character" w:styleId="a3">
+    <w:name w:val="Placeholder Text"/>
+    <w:basedOn w:val="a0"/>
+    <w:uiPriority w:val="99"/>
+    <w:semiHidden/>
+    <w:rsid w:val="002964DD"/>
+    <w:rPr>
+      <w:color w:val="808080"/>
+    </w:rPr>
+  </w:style>
 </w:styles>
 </file>
 
@@ -4867,4 +5826,16 @@
     </a:ext>
   </a:extLst>
 </a:theme>
+</file>
+
+<file path=customXml/item1.xml><?xml version="1.0" encoding="utf-8"?>
+<b:Sources xmlns:b="http://schemas.openxmlformats.org/officeDocument/2006/bibliography" xmlns="http://schemas.openxmlformats.org/officeDocument/2006/bibliography" SelectedStyle="\APASixthEditionOfficeOnline.xsl" StyleName="APA" Version="6"/>
+</file>
+
+<file path=customXml/itemProps1.xml><?xml version="1.0" encoding="utf-8"?>
+<ds:datastoreItem xmlns:ds="http://schemas.openxmlformats.org/officeDocument/2006/customXml" ds:itemID="{0AE52F63-4A63-47CD-9679-04B5B3C03C1C}">
+  <ds:schemaRefs>
+    <ds:schemaRef ds:uri="http://schemas.openxmlformats.org/officeDocument/2006/bibliography"/>
+  </ds:schemaRefs>
+</ds:datastoreItem>
 </file>